--- a/documentatie/Contributie sprint 1.docx
+++ b/documentatie/Contributie sprint 1.docx
@@ -1,6 +1,6 @@
 
 <file path=word/document.xml><?xml version="1.0" encoding="utf-8"?>
-<w:document xmlns:wpc="http://schemas.microsoft.com/office/word/2010/wordprocessingCanvas" xmlns:cx="http://schemas.microsoft.com/office/drawing/2014/chartex" xmlns:cx1="http://schemas.microsoft.com/office/drawing/2015/9/8/chartex" xmlns:cx2="http://schemas.microsoft.com/office/drawing/2015/10/21/chartex" xmlns:cx3="http://schemas.microsoft.com/office/drawing/2016/5/9/chartex" xmlns:cx4="http://schemas.microsoft.com/office/drawing/2016/5/10/chartex" xmlns:cx5="http://schemas.microsoft.com/office/drawing/2016/5/11/chartex" xmlns:cx6="http://schemas.microsoft.com/office/drawing/2016/5/12/chartex" xmlns:cx7="http://schemas.microsoft.com/office/drawing/2016/5/13/chartex" xmlns:cx8="http://schemas.microsoft.com/office/drawing/2016/5/14/chartex" xmlns:mc="http://schemas.openxmlformats.org/markup-compatibility/2006" xmlns:o="urn:schemas-microsoft-com:office:office" xmlns:r="http://schemas.openxmlformats.org/officeDocument/2006/relationships" xmlns:m="http://schemas.openxmlformats.org/officeDocument/2006/math" xmlns:v="urn:schemas-microsoft-com:vml" xmlns:wp14="http://schemas.microsoft.com/office/word/2010/wordprocessingDrawing" xmlns:wp="http://schemas.openxmlformats.org/drawingml/2006/wordprocessingDrawing" xmlns:w10="urn:schemas-microsoft-com:office:word" xmlns:w="http://schemas.openxmlformats.org/wordprocessingml/2006/main" xmlns:w14="http://schemas.microsoft.com/office/word/2010/wordml" xmlns:w15="http://schemas.microsoft.com/office/word/2012/wordml" xmlns:w16se="http://schemas.microsoft.com/office/word/2015/wordml/symex" xmlns:wpg="http://schemas.microsoft.com/office/word/2010/wordprocessingGroup" xmlns:wpi="http://schemas.microsoft.com/office/word/2010/wordprocessingInk" xmlns:wne="http://schemas.microsoft.com/office/word/2006/wordml" xmlns:wps="http://schemas.microsoft.com/office/word/2010/wordprocessingShape" mc:Ignorable="w14 w15 w16se wp14">
+<w:document xmlns:wpc="http://schemas.microsoft.com/office/word/2010/wordprocessingCanvas" xmlns:mc="http://schemas.openxmlformats.org/markup-compatibility/2006" xmlns:o="urn:schemas-microsoft-com:office:office" xmlns:r="http://schemas.openxmlformats.org/officeDocument/2006/relationships" xmlns:m="http://schemas.openxmlformats.org/officeDocument/2006/math" xmlns:v="urn:schemas-microsoft-com:vml" xmlns:wp14="http://schemas.microsoft.com/office/word/2010/wordprocessingDrawing" xmlns:wp="http://schemas.openxmlformats.org/drawingml/2006/wordprocessingDrawing" xmlns:w10="urn:schemas-microsoft-com:office:word" xmlns:w="http://schemas.openxmlformats.org/wordprocessingml/2006/main" xmlns:w14="http://schemas.microsoft.com/office/word/2010/wordml" xmlns:w15="http://schemas.microsoft.com/office/word/2012/wordml" xmlns:wpg="http://schemas.microsoft.com/office/word/2010/wordprocessingGroup" xmlns:wpi="http://schemas.microsoft.com/office/word/2010/wordprocessingInk" xmlns:wne="http://schemas.microsoft.com/office/word/2006/wordml" xmlns:wps="http://schemas.microsoft.com/office/word/2010/wordprocessingShape" mc:Ignorable="w14 w15 wp14">
   <w:body>
     <w:p>
       <w:pPr>
@@ -144,17 +144,232 @@
           <w:sz w:val="24"/>
           <w:lang w:val="nl-NL"/>
         </w:rPr>
-        <w:t xml:space="preserve"> We hebben samen als groepje gezeten en we hebben samen vragen bedacht, om te laten goedkeuren door de product owner. </w:t>
-      </w:r>
-      <w:r>
-        <w:rPr>
-          <w:sz w:val="24"/>
-          <w:lang w:val="nl-NL"/>
-        </w:rPr>
-        <w:t>Ik heb een paar suggesties hier en daar gegeven en we zijn toch tot een conclusie gekomen als een groepje.</w:t>
-      </w:r>
-      <w:r>
-        <w:rPr>
+        <w:t xml:space="preserve"> We hebben samen als groep</w:t>
+      </w:r>
+      <w:r>
+        <w:rPr>
+          <w:sz w:val="24"/>
+          <w:lang w:val="nl-NL"/>
+        </w:rPr>
+        <w:t xml:space="preserve"> gezeten en</w:t>
+      </w:r>
+      <w:r>
+        <w:rPr>
+          <w:sz w:val="24"/>
+          <w:lang w:val="nl-NL"/>
+        </w:rPr>
+        <w:t xml:space="preserve"> we hebben samen vragen bedacht</w:t>
+      </w:r>
+      <w:r>
+        <w:rPr>
+          <w:sz w:val="24"/>
+          <w:lang w:val="nl-NL"/>
+        </w:rPr>
+        <w:t xml:space="preserve"> om</w:t>
+      </w:r>
+      <w:r>
+        <w:rPr>
+          <w:sz w:val="24"/>
+          <w:lang w:val="nl-NL"/>
+        </w:rPr>
+        <w:t xml:space="preserve"> die</w:t>
+      </w:r>
+      <w:r>
+        <w:rPr>
+          <w:sz w:val="24"/>
+          <w:lang w:val="nl-NL"/>
+        </w:rPr>
+        <w:t xml:space="preserve"> te laten goedkeuren door de product owner. </w:t>
+      </w:r>
+      <w:r>
+        <w:rPr>
+          <w:sz w:val="24"/>
+          <w:lang w:val="nl-NL"/>
+        </w:rPr>
+        <w:t>Ik heb een paar suggesties hier en daar gegeven en we zijn toch tot een c</w:t>
+      </w:r>
+      <w:r>
+        <w:rPr>
+          <w:sz w:val="24"/>
+          <w:lang w:val="nl-NL"/>
+        </w:rPr>
+        <w:t>onclusie gekomen als een groep</w:t>
+      </w:r>
+      <w:r>
+        <w:rPr>
+          <w:sz w:val="24"/>
+          <w:lang w:val="nl-NL"/>
+        </w:rPr>
+        <w:t>.</w:t>
+      </w:r>
+      <w:r>
+        <w:rPr>
+          <w:sz w:val="24"/>
+          <w:lang w:val="nl-NL"/>
+        </w:rPr>
+        <w:t xml:space="preserve"> Nadat</w:t>
+      </w:r>
+      <w:r>
+        <w:rPr>
+          <w:sz w:val="24"/>
+          <w:lang w:val="nl-NL"/>
+        </w:rPr>
+        <w:t xml:space="preserve"> we hebben dit besproken heeft A</w:t>
+      </w:r>
+      <w:r>
+        <w:rPr>
+          <w:sz w:val="24"/>
+          <w:lang w:val="nl-NL"/>
+        </w:rPr>
+        <w:t xml:space="preserve">nil dit in een document gezet voor de product owner. Ik </w:t>
+      </w:r>
+      <w:r>
+        <w:rPr>
+          <w:sz w:val="24"/>
+          <w:lang w:val="nl-NL"/>
+        </w:rPr>
+        <w:t>heb het ingeleverd op woensdag 20:30</w:t>
+      </w:r>
+      <w:r>
+        <w:rPr>
+          <w:sz w:val="24"/>
+          <w:lang w:val="nl-NL"/>
+        </w:rPr>
+        <w:t xml:space="preserve"> uur.</w:t>
+      </w:r>
+    </w:p>
+    <w:p>
+      <w:pPr>
+        <w:rPr>
+          <w:sz w:val="24"/>
+          <w:lang w:val="nl-NL"/>
+        </w:rPr>
+      </w:pPr>
+      <w:r>
+        <w:rPr>
+          <w:b/>
+          <w:sz w:val="24"/>
+          <w:lang w:val="nl-NL"/>
+        </w:rPr>
+        <w:t>User story 2:</w:t>
+      </w:r>
+      <w:r>
+        <w:rPr>
+          <w:sz w:val="24"/>
+          <w:lang w:val="nl-NL"/>
+        </w:rPr>
+        <w:t xml:space="preserve"> We moesten met 2 datasets kiezen</w:t>
+      </w:r>
+      <w:r>
+        <w:rPr>
+          <w:sz w:val="24"/>
+          <w:lang w:val="nl-NL"/>
+        </w:rPr>
+        <w:t xml:space="preserve"> dus hebben we als groepje gezeten om </w:t>
+      </w:r>
+      <w:r>
+        <w:rPr>
+          <w:sz w:val="24"/>
+          <w:lang w:val="nl-NL"/>
+        </w:rPr>
+        <w:t>een beslissing te maken. Na overleg</w:t>
+      </w:r>
+      <w:r>
+        <w:rPr>
+          <w:sz w:val="24"/>
+          <w:lang w:val="nl-NL"/>
+        </w:rPr>
+        <w:t xml:space="preserve"> is gebleken dat we 3 datasets gaan doen en </w:t>
+      </w:r>
+      <w:r>
+        <w:rPr>
+          <w:sz w:val="24"/>
+          <w:lang w:val="nl-NL"/>
+        </w:rPr>
+        <w:t>iedereen was</w:t>
+      </w:r>
+      <w:r>
+        <w:rPr>
+          <w:sz w:val="24"/>
+          <w:lang w:val="nl-NL"/>
+        </w:rPr>
+        <w:t xml:space="preserve"> het</w:t>
+      </w:r>
+      <w:r>
+        <w:rPr>
+          <w:sz w:val="24"/>
+          <w:lang w:val="nl-NL"/>
+        </w:rPr>
+        <w:t xml:space="preserve"> daarmee eens.</w:t>
+      </w:r>
+      <w:r>
+        <w:rPr>
+          <w:sz w:val="24"/>
+          <w:lang w:val="nl-NL"/>
+        </w:rPr>
+        <w:t xml:space="preserve"> Nadat</w:t>
+      </w:r>
+      <w:r>
+        <w:rPr>
+          <w:sz w:val="24"/>
+          <w:lang w:val="nl-NL"/>
+        </w:rPr>
+        <w:t xml:space="preserve"> we hebben dit besproken heeft A</w:t>
+      </w:r>
+      <w:r>
+        <w:rPr>
+          <w:sz w:val="24"/>
+          <w:lang w:val="nl-NL"/>
+        </w:rPr>
+        <w:t xml:space="preserve">nil dit in een document gezet voor de product owner. </w:t>
+      </w:r>
+      <w:r>
+        <w:rPr>
+          <w:sz w:val="24"/>
+          <w:lang w:val="nl-NL"/>
+        </w:rPr>
+        <w:t>Ik heb dit wat aanpassingen gedaan en ingeleverd</w:t>
+      </w:r>
+      <w:r>
+        <w:rPr>
+          <w:sz w:val="24"/>
+          <w:lang w:val="nl-NL"/>
+        </w:rPr>
+        <w:t xml:space="preserve"> op woensdag </w:t>
+      </w:r>
+      <w:r>
+        <w:rPr>
+          <w:sz w:val="24"/>
+          <w:lang w:val="nl-NL"/>
+        </w:rPr>
+        <w:t xml:space="preserve"> 20:30 </w:t>
+      </w:r>
+      <w:r>
+        <w:rPr>
+          <w:sz w:val="24"/>
+          <w:lang w:val="nl-NL"/>
+        </w:rPr>
+        <w:t>avonds.</w:t>
+      </w:r>
+    </w:p>
+    <w:p>
+      <w:pPr>
+        <w:rPr>
+          <w:sz w:val="24"/>
+          <w:lang w:val="nl-NL"/>
+        </w:rPr>
+      </w:pPr>
+      <w:r>
+        <w:rPr>
+          <w:b/>
+          <w:sz w:val="24"/>
+          <w:lang w:val="nl-NL"/>
+        </w:rPr>
+        <w:t>User story 3:</w:t>
+      </w:r>
+      <w:r>
+        <w:rPr>
+          <w:b/>
           <w:sz w:val="24"/>
           <w:lang w:val="nl-NL"/>
         </w:rPr>
@@ -165,116 +380,44 @@
           <w:sz w:val="24"/>
           <w:lang w:val="nl-NL"/>
         </w:rPr>
-        <w:t>Nadat we hebben dit besprok</w:t>
-      </w:r>
-      <w:r>
-        <w:rPr>
-          <w:sz w:val="24"/>
-          <w:lang w:val="nl-NL"/>
-        </w:rPr>
-        <w:t>en heeft anil dit in een document</w:t>
-      </w:r>
-      <w:r>
-        <w:rPr>
-          <w:sz w:val="24"/>
-          <w:lang w:val="nl-NL"/>
-        </w:rPr>
-        <w:t xml:space="preserve"> gezet voor de product owner.</w:t>
-      </w:r>
-      <w:r>
-        <w:rPr>
-          <w:sz w:val="24"/>
-          <w:lang w:val="nl-NL"/>
-        </w:rPr>
-        <w:t xml:space="preserve"> Ik heb het ingeleverd op woensdag 9 uur s’avonds.</w:t>
-      </w:r>
-    </w:p>
-    <w:p>
-      <w:pPr>
-        <w:rPr>
-          <w:sz w:val="24"/>
-          <w:lang w:val="nl-NL"/>
-        </w:rPr>
-      </w:pPr>
-      <w:r>
-        <w:rPr>
-          <w:b/>
-          <w:sz w:val="24"/>
-          <w:lang w:val="nl-NL"/>
-        </w:rPr>
-        <w:t>User story 2:</w:t>
-      </w:r>
-      <w:r>
-        <w:rPr>
-          <w:sz w:val="24"/>
-          <w:lang w:val="nl-NL"/>
-        </w:rPr>
-        <w:t xml:space="preserve"> We moesten met 2 datasets kiezen</w:t>
-      </w:r>
-      <w:r>
-        <w:rPr>
-          <w:sz w:val="24"/>
-          <w:lang w:val="nl-NL"/>
-        </w:rPr>
-        <w:t xml:space="preserve"> dus hebben we als groepje gezeten om </w:t>
-      </w:r>
-      <w:r>
-        <w:rPr>
-          <w:sz w:val="24"/>
-          <w:lang w:val="nl-NL"/>
-        </w:rPr>
-        <w:t xml:space="preserve">een beslissing te maken. Uit </w:t>
-      </w:r>
-      <w:r>
-        <w:rPr>
-          <w:sz w:val="24"/>
-          <w:lang w:val="nl-NL"/>
-        </w:rPr>
-        <w:t>ons gesprek</w:t>
-      </w:r>
-      <w:r>
-        <w:rPr>
-          <w:sz w:val="24"/>
-          <w:lang w:val="nl-NL"/>
-        </w:rPr>
-        <w:t xml:space="preserve"> is gebleken dat we 3 datasets gaan doen en </w:t>
-      </w:r>
-      <w:r>
-        <w:rPr>
-          <w:sz w:val="24"/>
-          <w:lang w:val="nl-NL"/>
-        </w:rPr>
-        <w:t>iedereen was daarmee eens.</w:t>
-      </w:r>
-      <w:r>
-        <w:rPr>
-          <w:sz w:val="24"/>
-          <w:lang w:val="nl-NL"/>
-        </w:rPr>
-        <w:t xml:space="preserve"> Nadat we hebben dit besproken heeft anil dit in een document gezet voor de product owner. Ik heb dit</w:t>
-      </w:r>
-      <w:r>
-        <w:rPr>
-          <w:sz w:val="24"/>
-          <w:lang w:val="nl-NL"/>
-        </w:rPr>
-        <w:t xml:space="preserve"> ingeleverd op woensdag 9 uur s’avonds.</w:t>
-      </w:r>
-    </w:p>
-    <w:p>
-      <w:pPr>
-        <w:rPr>
-          <w:sz w:val="24"/>
-          <w:lang w:val="nl-NL"/>
-        </w:rPr>
-      </w:pPr>
-      <w:r>
-        <w:rPr>
-          <w:b/>
-          <w:sz w:val="24"/>
-          <w:lang w:val="nl-NL"/>
-        </w:rPr>
-        <w:t>User story 3:</w:t>
+        <w:t>We hebben</w:t>
+      </w:r>
+      <w:r>
+        <w:rPr>
+          <w:sz w:val="24"/>
+          <w:lang w:val="nl-NL"/>
+        </w:rPr>
+        <w:t xml:space="preserve"> er niet te lang over getreuzeld toen we</w:t>
+      </w:r>
+      <w:r>
+        <w:rPr>
+          <w:sz w:val="24"/>
+          <w:lang w:val="nl-NL"/>
+        </w:rPr>
+        <w:t xml:space="preserve"> de datasets hadden gekozen, dat ze gerelateerd waren aan Rotterdam. </w:t>
+      </w:r>
+      <w:r>
+        <w:rPr>
+          <w:sz w:val="24"/>
+          <w:lang w:val="nl-NL"/>
+        </w:rPr>
+        <w:t xml:space="preserve">Over dit onderwerp is niet veel te vertellen wat we hebben gedaan want het was al overduidelijk te zien dat het over Rotterdam ging en het moest over Rotterdam gaan. </w:t>
+      </w:r>
+    </w:p>
+    <w:p>
+      <w:pPr>
+        <w:rPr>
+          <w:sz w:val="24"/>
+          <w:lang w:val="nl-NL"/>
+        </w:rPr>
+      </w:pPr>
+      <w:r>
+        <w:rPr>
+          <w:b/>
+          <w:sz w:val="24"/>
+          <w:lang w:val="nl-NL"/>
+        </w:rPr>
+        <w:t>User story 4:</w:t>
       </w:r>
       <w:r>
         <w:rPr>
@@ -289,34 +432,10 @@
           <w:sz w:val="24"/>
           <w:lang w:val="nl-NL"/>
         </w:rPr>
-        <w:t xml:space="preserve">We hebben niet te lang over getreuzeld en zagen toen we de datasets hadden gekozen, dat ze gerelateerd waren aan Rotterdam. </w:t>
-      </w:r>
-      <w:r>
-        <w:rPr>
-          <w:sz w:val="24"/>
-          <w:lang w:val="nl-NL"/>
-        </w:rPr>
-        <w:t xml:space="preserve">Over dit onderwerp is niet veel te vertellen wat we hebben gedaan want het was al overduidelijk te zien dat het over Rotterdam ging en het moest over Rotterdam gaan. </w:t>
-      </w:r>
-    </w:p>
-    <w:p>
-      <w:pPr>
-        <w:rPr>
-          <w:sz w:val="24"/>
-          <w:lang w:val="nl-NL"/>
-        </w:rPr>
-      </w:pPr>
-      <w:r>
-        <w:rPr>
-          <w:b/>
-          <w:sz w:val="24"/>
-          <w:lang w:val="nl-NL"/>
-        </w:rPr>
-        <w:t>User story 4:</w:t>
-      </w:r>
-      <w:r>
-        <w:rPr>
-          <w:b/>
+        <w:t>We hebben als groep</w:t>
+      </w:r>
+      <w:r>
+        <w:rPr>
           <w:sz w:val="24"/>
           <w:lang w:val="nl-NL"/>
         </w:rPr>
@@ -327,7 +446,97 @@
           <w:sz w:val="24"/>
           <w:lang w:val="nl-NL"/>
         </w:rPr>
-        <w:t>We hebben als een groepje gezeten om te beslissen welke locaties oftewel gebieden we gaan gebruiken voor de applicaties</w:t>
+        <w:t>overlegd</w:t>
+      </w:r>
+      <w:r>
+        <w:rPr>
+          <w:sz w:val="24"/>
+          <w:lang w:val="nl-NL"/>
+        </w:rPr>
+        <w:t xml:space="preserve"> om te beslissen welke locaties oftewel gebieden we gaan gebruiken voor de applicaties. We gaan voor de applicatie,</w:t>
+      </w:r>
+      <w:r>
+        <w:rPr>
+          <w:sz w:val="24"/>
+          <w:lang w:val="nl-NL"/>
+        </w:rPr>
+        <w:t xml:space="preserve"> wat elektrische oplaadpalen betreft,</w:t>
+      </w:r>
+      <w:r>
+        <w:rPr>
+          <w:sz w:val="24"/>
+          <w:lang w:val="nl-NL"/>
+        </w:rPr>
+        <w:t xml:space="preserve"> de 3 meest bezochte gebieden gaan van Rotterdam gebruiken en die gebieden zijn dan ook </w:t>
+      </w:r>
+      <w:proofErr w:type="spellStart"/>
+      <w:r>
+        <w:rPr>
+          <w:sz w:val="24"/>
+          <w:lang w:val="nl-NL"/>
+        </w:rPr>
+        <w:t>Charlois</w:t>
+      </w:r>
+      <w:proofErr w:type="spellEnd"/>
+      <w:r>
+        <w:rPr>
+          <w:sz w:val="24"/>
+          <w:lang w:val="nl-NL"/>
+        </w:rPr>
+        <w:t>, Centrum en Feijenoord.</w:t>
+      </w:r>
+      <w:r>
+        <w:rPr>
+          <w:sz w:val="24"/>
+          <w:lang w:val="nl-NL"/>
+        </w:rPr>
+        <w:t xml:space="preserve"> </w:t>
+      </w:r>
+    </w:p>
+    <w:p>
+      <w:pPr>
+        <w:rPr>
+          <w:b/>
+          <w:sz w:val="24"/>
+          <w:lang w:val="en-US"/>
+        </w:rPr>
+      </w:pPr>
+      <w:r>
+        <w:rPr>
+          <w:b/>
+          <w:sz w:val="24"/>
+          <w:lang w:val="en-US"/>
+        </w:rPr>
+        <w:t>User story 5:</w:t>
+      </w:r>
+    </w:p>
+    <w:p>
+      <w:pPr>
+        <w:rPr>
+          <w:sz w:val="24"/>
+          <w:lang w:val="nl-NL"/>
+        </w:rPr>
+      </w:pPr>
+      <w:r>
+        <w:rPr>
+          <w:sz w:val="24"/>
+          <w:lang w:val="nl-NL"/>
+        </w:rPr>
+        <w:t xml:space="preserve">Voor userstory 5 moeten we tenminste 1 dataset hebben dat met tijd te maken </w:t>
+      </w:r>
+      <w:r>
+        <w:rPr>
+          <w:sz w:val="24"/>
+          <w:lang w:val="nl-NL"/>
+        </w:rPr>
+        <w:t>heeft. Hiervoor hebben wij gekozen om de openingstijden te kiezen van de parkeergarages.</w:t>
+      </w:r>
+      <w:r>
+        <w:rPr>
+          <w:sz w:val="24"/>
+          <w:lang w:val="nl-NL"/>
+        </w:rPr>
+        <w:t xml:space="preserve"> Na overleg met de P.O. leek het een leuke uitdaging om</w:t>
       </w:r>
       <w:bookmarkStart w:id="0" w:name="_GoBack"/>
       <w:bookmarkEnd w:id="0"/>
@@ -336,22 +545,280 @@
           <w:sz w:val="24"/>
           <w:lang w:val="nl-NL"/>
         </w:rPr>
-        <w:t xml:space="preserve">. We gaan voor de applicatie, de 3 meest bezochte gebieden gaan van Rotterdam gebruiken en die gebieden zijn dan ook Charlois, Centrum en Feijenoord. </w:t>
-      </w:r>
-    </w:p>
-    <w:p>
-      <w:pPr>
-        <w:rPr>
-          <w:b/>
-          <w:sz w:val="24"/>
-          <w:lang w:val="nl-NL"/>
-        </w:rPr>
-      </w:pPr>
-      <w:r>
-        <w:rPr>
-          <w:b/>
-          <w:sz w:val="24"/>
-          <w:lang w:val="nl-NL"/>
+        <w:t xml:space="preserve"> hiervoor ook tijd input te vragen van de user zelf</w:t>
+      </w:r>
+    </w:p>
+    <w:p>
+      <w:pPr>
+        <w:rPr>
+          <w:sz w:val="24"/>
+          <w:lang w:val="nl-NL"/>
+        </w:rPr>
+      </w:pPr>
+    </w:p>
+    <w:p>
+      <w:pPr>
+        <w:rPr>
+          <w:b/>
+          <w:sz w:val="24"/>
+          <w:lang w:val="en-US"/>
+        </w:rPr>
+      </w:pPr>
+      <w:r>
+        <w:rPr>
+          <w:b/>
+          <w:sz w:val="24"/>
+          <w:lang w:val="en-US"/>
+        </w:rPr>
+        <w:t>Anil</w:t>
+      </w:r>
+    </w:p>
+    <w:p>
+      <w:pPr>
+        <w:rPr>
+          <w:b/>
+          <w:sz w:val="24"/>
+          <w:lang w:val="en-US"/>
+        </w:rPr>
+      </w:pPr>
+      <w:r>
+        <w:rPr>
+          <w:b/>
+          <w:sz w:val="24"/>
+          <w:lang w:val="en-US"/>
+        </w:rPr>
+        <w:t xml:space="preserve">User stories: </w:t>
+      </w:r>
+      <w:r>
+        <w:rPr>
+          <w:b/>
+          <w:sz w:val="24"/>
+          <w:lang w:val="en-US"/>
+        </w:rPr>
+        <w:t xml:space="preserve">1, 2 ,3, 4 </w:t>
+      </w:r>
+      <w:proofErr w:type="spellStart"/>
+      <w:r>
+        <w:rPr>
+          <w:b/>
+          <w:sz w:val="24"/>
+          <w:lang w:val="en-US"/>
+        </w:rPr>
+        <w:t>en</w:t>
+      </w:r>
+      <w:proofErr w:type="spellEnd"/>
+      <w:r>
+        <w:rPr>
+          <w:b/>
+          <w:sz w:val="24"/>
+          <w:lang w:val="en-US"/>
+        </w:rPr>
+        <w:t xml:space="preserve"> 5</w:t>
+      </w:r>
+      <w:r>
+        <w:rPr>
+          <w:b/>
+          <w:sz w:val="24"/>
+          <w:lang w:val="en-US"/>
+        </w:rPr>
+        <w:t xml:space="preserve"> (</w:t>
+      </w:r>
+      <w:proofErr w:type="spellStart"/>
+      <w:r>
+        <w:rPr>
+          <w:b/>
+          <w:sz w:val="24"/>
+          <w:lang w:val="en-US"/>
+        </w:rPr>
+        <w:t>scrumboard</w:t>
+      </w:r>
+      <w:proofErr w:type="spellEnd"/>
+      <w:r>
+        <w:rPr>
+          <w:b/>
+          <w:sz w:val="24"/>
+          <w:lang w:val="en-US"/>
+        </w:rPr>
+        <w:t xml:space="preserve">, Product backlog, sprints backlogs </w:t>
+      </w:r>
+      <w:proofErr w:type="spellStart"/>
+      <w:r>
+        <w:rPr>
+          <w:b/>
+          <w:sz w:val="24"/>
+          <w:lang w:val="en-US"/>
+        </w:rPr>
+        <w:t>en</w:t>
+      </w:r>
+      <w:proofErr w:type="spellEnd"/>
+      <w:r>
+        <w:rPr>
+          <w:b/>
+          <w:sz w:val="24"/>
+          <w:lang w:val="en-US"/>
+        </w:rPr>
+        <w:t xml:space="preserve"> burndown chart</w:t>
+      </w:r>
+      <w:r>
+        <w:rPr>
+          <w:b/>
+          <w:sz w:val="24"/>
+          <w:lang w:val="en-US"/>
+        </w:rPr>
+        <w:t xml:space="preserve"> sprint 1</w:t>
+      </w:r>
+      <w:r>
+        <w:rPr>
+          <w:b/>
+          <w:sz w:val="24"/>
+          <w:lang w:val="en-US"/>
+        </w:rPr>
+        <w:t xml:space="preserve">) </w:t>
+      </w:r>
+    </w:p>
+    <w:p>
+      <w:pPr>
+        <w:rPr>
+          <w:sz w:val="24"/>
+          <w:lang w:val="nl-NL"/>
+        </w:rPr>
+      </w:pPr>
+      <w:r>
+        <w:rPr>
+          <w:b/>
+          <w:sz w:val="24"/>
+          <w:lang w:val="nl-NL"/>
+        </w:rPr>
+        <w:t>User story 1:</w:t>
+      </w:r>
+      <w:r>
+        <w:rPr>
+          <w:sz w:val="24"/>
+          <w:lang w:val="nl-NL"/>
+        </w:rPr>
+        <w:t xml:space="preserve"> </w:t>
+      </w:r>
+      <w:r>
+        <w:rPr>
+          <w:sz w:val="24"/>
+          <w:lang w:val="nl-NL"/>
+        </w:rPr>
+        <w:t>Ik heb meegeholpen met het verzinnen van 3 vragen voor de product owner en natuurlijk mijn ideeën opgenoemd. ik kon mijn vragen gewoon goed onderbouwen en verdedigen tegenover mijn teamgenoten</w:t>
+      </w:r>
+      <w:r>
+        <w:rPr>
+          <w:sz w:val="24"/>
+          <w:lang w:val="nl-NL"/>
+        </w:rPr>
+        <w:t>.</w:t>
+      </w:r>
+      <w:r>
+        <w:rPr>
+          <w:sz w:val="24"/>
+          <w:lang w:val="nl-NL"/>
+        </w:rPr>
+        <w:t xml:space="preserve"> Ik heb toen de vragen in een document gezet zodat we konden inleveren voor </w:t>
+      </w:r>
+    </w:p>
+    <w:p>
+      <w:pPr>
+        <w:rPr>
+          <w:sz w:val="24"/>
+          <w:lang w:val="nl-NL"/>
+        </w:rPr>
+      </w:pPr>
+      <w:r>
+        <w:rPr>
+          <w:b/>
+          <w:sz w:val="24"/>
+          <w:lang w:val="nl-NL"/>
+        </w:rPr>
+        <w:t>User story 2:</w:t>
+      </w:r>
+      <w:r>
+        <w:rPr>
+          <w:sz w:val="24"/>
+          <w:lang w:val="nl-NL"/>
+        </w:rPr>
+        <w:t xml:space="preserve"> Ik heb meegeholpen met het kiezen van de datasets en de keuzes die er zijn gemaakt, moest mij worden uitgelegd waarom we ervoor hebben gekozen. Na een goed gesprek met</w:t>
+      </w:r>
+      <w:r>
+        <w:rPr>
+          <w:sz w:val="24"/>
+          <w:lang w:val="nl-NL"/>
+        </w:rPr>
+        <w:t xml:space="preserve"> goede argumenten zijn we tot een conclusie gekomen en we waren daarmee eens met ze allen.</w:t>
+      </w:r>
+      <w:r>
+        <w:rPr>
+          <w:sz w:val="24"/>
+          <w:lang w:val="nl-NL"/>
+        </w:rPr>
+        <w:t xml:space="preserve"> </w:t>
+      </w:r>
+    </w:p>
+    <w:p>
+      <w:pPr>
+        <w:rPr>
+          <w:sz w:val="24"/>
+          <w:lang w:val="nl-NL"/>
+        </w:rPr>
+      </w:pPr>
+      <w:r>
+        <w:rPr>
+          <w:b/>
+          <w:sz w:val="24"/>
+          <w:lang w:val="nl-NL"/>
+        </w:rPr>
+        <w:t>User story 3:</w:t>
+      </w:r>
+      <w:r>
+        <w:rPr>
+          <w:b/>
+          <w:sz w:val="24"/>
+          <w:lang w:val="nl-NL"/>
+        </w:rPr>
+        <w:t xml:space="preserve"> </w:t>
+      </w:r>
+      <w:r>
+        <w:rPr>
+          <w:sz w:val="24"/>
+          <w:lang w:val="nl-NL"/>
+        </w:rPr>
+        <w:t>Niet veel over te vertellen want het was overduidelijk te zien dat het over Rotterdam ging.</w:t>
+      </w:r>
+    </w:p>
+    <w:p>
+      <w:pPr>
+        <w:rPr>
+          <w:b/>
+          <w:sz w:val="24"/>
+          <w:lang w:val="en-US"/>
+        </w:rPr>
+      </w:pPr>
+      <w:r>
+        <w:rPr>
+          <w:b/>
+          <w:sz w:val="24"/>
+          <w:lang w:val="en-US"/>
+        </w:rPr>
+        <w:lastRenderedPageBreak/>
+        <w:t>User story 4:</w:t>
+      </w:r>
+    </w:p>
+    <w:p>
+      <w:pPr>
+        <w:rPr>
+          <w:b/>
+          <w:sz w:val="24"/>
+          <w:lang w:val="en-US"/>
+        </w:rPr>
+      </w:pPr>
+      <w:r>
+        <w:rPr>
+          <w:b/>
+          <w:sz w:val="24"/>
+          <w:lang w:val="en-US"/>
         </w:rPr>
         <w:t>User story 5:</w:t>
       </w:r>
@@ -360,40 +827,39 @@
       <w:pPr>
         <w:rPr>
           <w:sz w:val="24"/>
-          <w:lang w:val="nl-NL"/>
-        </w:rPr>
-      </w:pPr>
-    </w:p>
-    <w:p>
-      <w:pPr>
-        <w:rPr>
-          <w:b/>
-          <w:sz w:val="24"/>
-          <w:lang w:val="nl-NL"/>
-        </w:rPr>
-      </w:pPr>
-      <w:r>
-        <w:rPr>
-          <w:b/>
-          <w:sz w:val="24"/>
-          <w:lang w:val="nl-NL"/>
-        </w:rPr>
-        <w:t>Anil</w:t>
-      </w:r>
-    </w:p>
-    <w:p>
-      <w:pPr>
-        <w:rPr>
-          <w:b/>
-          <w:sz w:val="24"/>
-          <w:lang w:val="nl-NL"/>
-        </w:rPr>
-      </w:pPr>
-      <w:r>
-        <w:rPr>
-          <w:b/>
-          <w:sz w:val="24"/>
-          <w:lang w:val="nl-NL"/>
+          <w:lang w:val="en-US"/>
+        </w:rPr>
+      </w:pPr>
+    </w:p>
+    <w:p>
+      <w:pPr>
+        <w:rPr>
+          <w:b/>
+          <w:sz w:val="24"/>
+          <w:lang w:val="en-US"/>
+        </w:rPr>
+      </w:pPr>
+      <w:r>
+        <w:rPr>
+          <w:b/>
+          <w:sz w:val="24"/>
+          <w:lang w:val="en-US"/>
+        </w:rPr>
+        <w:t>Ziggy</w:t>
+      </w:r>
+    </w:p>
+    <w:p>
+      <w:pPr>
+        <w:rPr>
+          <w:sz w:val="24"/>
+          <w:lang w:val="en-US"/>
+        </w:rPr>
+      </w:pPr>
+      <w:r>
+        <w:rPr>
+          <w:b/>
+          <w:sz w:val="24"/>
+          <w:lang w:val="en-US"/>
         </w:rPr>
         <w:t xml:space="preserve">User stories: </w:t>
       </w:r>
@@ -401,112 +867,210 @@
         <w:rPr>
           <w:b/>
           <w:sz w:val="24"/>
-          <w:lang w:val="nl-NL"/>
-        </w:rPr>
-        <w:t>1, 2 ,3, 4 en 5</w:t>
-      </w:r>
-      <w:r>
-        <w:rPr>
-          <w:b/>
-          <w:sz w:val="24"/>
-          <w:lang w:val="nl-NL"/>
-        </w:rPr>
-        <w:t xml:space="preserve"> (scrumboard, Product backlog, sprints backlogs en burndown chart</w:t>
-      </w:r>
-      <w:r>
-        <w:rPr>
-          <w:b/>
-          <w:sz w:val="24"/>
-          <w:lang w:val="nl-NL"/>
-        </w:rPr>
-        <w:t xml:space="preserve"> sprint 1</w:t>
-      </w:r>
-      <w:r>
-        <w:rPr>
-          <w:b/>
-          <w:sz w:val="24"/>
-          <w:lang w:val="nl-NL"/>
-        </w:rPr>
-        <w:t xml:space="preserve">) </w:t>
-      </w:r>
-    </w:p>
-    <w:p>
-      <w:pPr>
-        <w:rPr>
-          <w:sz w:val="24"/>
-          <w:lang w:val="nl-NL"/>
-        </w:rPr>
-      </w:pPr>
-      <w:r>
-        <w:rPr>
-          <w:b/>
-          <w:sz w:val="24"/>
-          <w:lang w:val="nl-NL"/>
+          <w:lang w:val="en-US"/>
+        </w:rPr>
+        <w:t xml:space="preserve">1, 2 ,3, 4 </w:t>
+      </w:r>
+      <w:proofErr w:type="spellStart"/>
+      <w:r>
+        <w:rPr>
+          <w:b/>
+          <w:sz w:val="24"/>
+          <w:lang w:val="en-US"/>
+        </w:rPr>
+        <w:t>en</w:t>
+      </w:r>
+      <w:proofErr w:type="spellEnd"/>
+      <w:r>
+        <w:rPr>
+          <w:b/>
+          <w:sz w:val="24"/>
+          <w:lang w:val="en-US"/>
+        </w:rPr>
+        <w:t xml:space="preserve"> 5</w:t>
+      </w:r>
+    </w:p>
+    <w:p>
+      <w:pPr>
+        <w:rPr>
+          <w:b/>
+          <w:sz w:val="24"/>
+          <w:lang w:val="en-US"/>
+        </w:rPr>
+      </w:pPr>
+      <w:r>
+        <w:rPr>
+          <w:b/>
+          <w:sz w:val="24"/>
+          <w:lang w:val="en-US"/>
         </w:rPr>
         <w:t>User story 1:</w:t>
       </w:r>
       <w:r>
         <w:rPr>
-          <w:sz w:val="24"/>
-          <w:lang w:val="nl-NL"/>
+          <w:b/>
+          <w:sz w:val="24"/>
+          <w:lang w:val="en-US"/>
         </w:rPr>
         <w:t xml:space="preserve"> </w:t>
       </w:r>
-      <w:r>
-        <w:rPr>
-          <w:sz w:val="24"/>
-          <w:lang w:val="nl-NL"/>
-        </w:rPr>
-        <w:t>Ik heb meegeholpen met het verzinnen van 3 vragen voor de product owner en natuurlijk mijn ideeën opgenoemd. ik kon mijn vragen gewoon goed onderbouwen en verdedigen tegenover mijn teamgenoten</w:t>
-      </w:r>
-      <w:r>
-        <w:rPr>
-          <w:sz w:val="24"/>
-          <w:lang w:val="nl-NL"/>
-        </w:rPr>
-        <w:t>.</w:t>
-      </w:r>
-      <w:r>
-        <w:rPr>
-          <w:sz w:val="24"/>
-          <w:lang w:val="nl-NL"/>
-        </w:rPr>
-        <w:t xml:space="preserve"> Ik heb toen de vragen in een document gezet zodat we konden inleveren voor </w:t>
-      </w:r>
-    </w:p>
-    <w:p>
-      <w:pPr>
-        <w:rPr>
-          <w:sz w:val="24"/>
-          <w:lang w:val="nl-NL"/>
-        </w:rPr>
-      </w:pPr>
-      <w:r>
-        <w:rPr>
-          <w:b/>
-          <w:sz w:val="24"/>
-          <w:lang w:val="nl-NL"/>
+    </w:p>
+    <w:p>
+      <w:pPr>
+        <w:rPr>
+          <w:b/>
+          <w:sz w:val="24"/>
+          <w:lang w:val="en-US"/>
+        </w:rPr>
+      </w:pPr>
+      <w:r>
+        <w:rPr>
+          <w:b/>
+          <w:sz w:val="24"/>
+          <w:lang w:val="en-US"/>
         </w:rPr>
         <w:t>User story 2:</w:t>
       </w:r>
-      <w:r>
-        <w:rPr>
-          <w:sz w:val="24"/>
-          <w:lang w:val="nl-NL"/>
-        </w:rPr>
-        <w:t xml:space="preserve"> Ik heb meegeholpen met het kiezen van de datasets en de keuzes die er zijn gemaakt, moest mij worden uitgelegd waarom we ervoor hebben gekozen. Na een goed gesprek met</w:t>
-      </w:r>
-      <w:r>
-        <w:rPr>
-          <w:sz w:val="24"/>
-          <w:lang w:val="nl-NL"/>
-        </w:rPr>
-        <w:t xml:space="preserve"> goede argumenten zijn we tot een conclusie gekomen en we waren daarmee eens met ze allen.</w:t>
-      </w:r>
-      <w:r>
-        <w:rPr>
-          <w:sz w:val="24"/>
-          <w:lang w:val="nl-NL"/>
+    </w:p>
+    <w:p>
+      <w:pPr>
+        <w:rPr>
+          <w:b/>
+          <w:sz w:val="24"/>
+          <w:lang w:val="en-US"/>
+        </w:rPr>
+      </w:pPr>
+      <w:r>
+        <w:rPr>
+          <w:b/>
+          <w:sz w:val="24"/>
+          <w:lang w:val="en-US"/>
+        </w:rPr>
+        <w:t>User story 3:</w:t>
+      </w:r>
+    </w:p>
+    <w:p>
+      <w:pPr>
+        <w:rPr>
+          <w:b/>
+          <w:sz w:val="24"/>
+          <w:lang w:val="en-US"/>
+        </w:rPr>
+      </w:pPr>
+      <w:r>
+        <w:rPr>
+          <w:b/>
+          <w:sz w:val="24"/>
+          <w:lang w:val="en-US"/>
+        </w:rPr>
+        <w:t>User story 4:</w:t>
+      </w:r>
+    </w:p>
+    <w:p>
+      <w:pPr>
+        <w:rPr>
+          <w:b/>
+          <w:sz w:val="24"/>
+          <w:lang w:val="en-US"/>
+        </w:rPr>
+      </w:pPr>
+      <w:r>
+        <w:rPr>
+          <w:b/>
+          <w:sz w:val="24"/>
+          <w:lang w:val="en-US"/>
+        </w:rPr>
+        <w:t>User story 5:</w:t>
+      </w:r>
+    </w:p>
+    <w:p>
+      <w:pPr>
+        <w:rPr>
+          <w:sz w:val="24"/>
+          <w:lang w:val="en-US"/>
+        </w:rPr>
+      </w:pPr>
+    </w:p>
+    <w:p>
+      <w:pPr>
+        <w:rPr>
+          <w:b/>
+          <w:sz w:val="24"/>
+          <w:lang w:val="en-US"/>
+        </w:rPr>
+      </w:pPr>
+      <w:r>
+        <w:rPr>
+          <w:b/>
+          <w:sz w:val="24"/>
+          <w:lang w:val="en-US"/>
+        </w:rPr>
+        <w:t>Ali</w:t>
+      </w:r>
+    </w:p>
+    <w:p>
+      <w:pPr>
+        <w:rPr>
+          <w:sz w:val="24"/>
+          <w:lang w:val="en-US"/>
+        </w:rPr>
+      </w:pPr>
+      <w:r>
+        <w:rPr>
+          <w:b/>
+          <w:sz w:val="24"/>
+          <w:lang w:val="en-US"/>
+        </w:rPr>
+        <w:t xml:space="preserve">User stories: </w:t>
+      </w:r>
+      <w:r>
+        <w:rPr>
+          <w:b/>
+          <w:sz w:val="24"/>
+          <w:lang w:val="en-US"/>
+        </w:rPr>
+        <w:t xml:space="preserve">1, 2 ,3, 4 </w:t>
+      </w:r>
+      <w:proofErr w:type="spellStart"/>
+      <w:r>
+        <w:rPr>
+          <w:b/>
+          <w:sz w:val="24"/>
+          <w:lang w:val="en-US"/>
+        </w:rPr>
+        <w:t>en</w:t>
+      </w:r>
+      <w:proofErr w:type="spellEnd"/>
+      <w:r>
+        <w:rPr>
+          <w:b/>
+          <w:sz w:val="24"/>
+          <w:lang w:val="en-US"/>
+        </w:rPr>
+        <w:t xml:space="preserve"> 5</w:t>
+      </w:r>
+    </w:p>
+    <w:p>
+      <w:pPr>
+        <w:rPr>
+          <w:b/>
+          <w:sz w:val="24"/>
+          <w:lang w:val="en-US"/>
+        </w:rPr>
+      </w:pPr>
+      <w:r>
+        <w:rPr>
+          <w:b/>
+          <w:sz w:val="24"/>
+          <w:lang w:val="en-US"/>
+        </w:rPr>
+        <w:t>User story 1:</w:t>
+      </w:r>
+      <w:r>
+        <w:rPr>
+          <w:b/>
+          <w:sz w:val="24"/>
+          <w:lang w:val="en-US"/>
         </w:rPr>
         <w:t xml:space="preserve"> </w:t>
       </w:r>
@@ -514,156 +1078,16 @@
     <w:p>
       <w:pPr>
         <w:rPr>
-          <w:sz w:val="24"/>
-          <w:lang w:val="nl-NL"/>
-        </w:rPr>
-      </w:pPr>
-      <w:r>
-        <w:rPr>
-          <w:b/>
-          <w:sz w:val="24"/>
-          <w:lang w:val="nl-NL"/>
-        </w:rPr>
-        <w:t>User story 3:</w:t>
-      </w:r>
-      <w:r>
-        <w:rPr>
-          <w:b/>
-          <w:sz w:val="24"/>
-          <w:lang w:val="nl-NL"/>
-        </w:rPr>
-        <w:t xml:space="preserve"> </w:t>
-      </w:r>
-      <w:r>
-        <w:rPr>
-          <w:sz w:val="24"/>
-          <w:lang w:val="nl-NL"/>
-        </w:rPr>
-        <w:t>Niet veel over te vertellen want het was overduidelijk te zien dat het over Rotterdam ging.</w:t>
-      </w:r>
-    </w:p>
-    <w:p>
-      <w:pPr>
-        <w:rPr>
-          <w:b/>
-          <w:sz w:val="24"/>
-          <w:lang w:val="nl-NL"/>
-        </w:rPr>
-      </w:pPr>
-      <w:r>
-        <w:rPr>
-          <w:b/>
-          <w:sz w:val="24"/>
-          <w:lang w:val="nl-NL"/>
-        </w:rPr>
-        <w:t>User story 4:</w:t>
-      </w:r>
-    </w:p>
-    <w:p>
-      <w:pPr>
-        <w:rPr>
-          <w:b/>
-          <w:sz w:val="24"/>
-          <w:lang w:val="nl-NL"/>
-        </w:rPr>
-      </w:pPr>
-      <w:r>
-        <w:rPr>
-          <w:b/>
-          <w:sz w:val="24"/>
-          <w:lang w:val="nl-NL"/>
-        </w:rPr>
-        <w:t>User story 5:</w:t>
-      </w:r>
-    </w:p>
-    <w:p>
-      <w:pPr>
-        <w:rPr>
-          <w:sz w:val="24"/>
-          <w:lang w:val="nl-NL"/>
-        </w:rPr>
-      </w:pPr>
-    </w:p>
-    <w:p>
-      <w:pPr>
-        <w:rPr>
-          <w:b/>
-          <w:sz w:val="24"/>
-          <w:lang w:val="nl-NL"/>
-        </w:rPr>
-      </w:pPr>
-      <w:r>
-        <w:rPr>
-          <w:b/>
-          <w:sz w:val="24"/>
-          <w:lang w:val="nl-NL"/>
-        </w:rPr>
-        <w:lastRenderedPageBreak/>
-        <w:t>Ziggy</w:t>
-      </w:r>
-    </w:p>
-    <w:p>
-      <w:pPr>
-        <w:rPr>
-          <w:sz w:val="24"/>
-          <w:lang w:val="nl-NL"/>
-        </w:rPr>
-      </w:pPr>
-      <w:r>
-        <w:rPr>
-          <w:b/>
-          <w:sz w:val="24"/>
-          <w:lang w:val="nl-NL"/>
-        </w:rPr>
-        <w:t xml:space="preserve">User stories: </w:t>
-      </w:r>
-      <w:r>
-        <w:rPr>
-          <w:b/>
-          <w:sz w:val="24"/>
-          <w:lang w:val="nl-NL"/>
-        </w:rPr>
-        <w:t>1, 2 ,3, 4 en 5</w:t>
-      </w:r>
-    </w:p>
-    <w:p>
-      <w:pPr>
-        <w:rPr>
-          <w:b/>
-          <w:sz w:val="24"/>
-          <w:lang w:val="nl-NL"/>
-        </w:rPr>
-      </w:pPr>
-      <w:r>
-        <w:rPr>
-          <w:b/>
-          <w:sz w:val="24"/>
-          <w:lang w:val="nl-NL"/>
-        </w:rPr>
-        <w:t>User story 1:</w:t>
-      </w:r>
-      <w:r>
-        <w:rPr>
-          <w:b/>
-          <w:sz w:val="24"/>
-          <w:lang w:val="nl-NL"/>
-        </w:rPr>
-        <w:t xml:space="preserve"> </w:t>
-      </w:r>
-    </w:p>
-    <w:p>
-      <w:pPr>
-        <w:rPr>
-          <w:b/>
-          <w:sz w:val="24"/>
-          <w:lang w:val="nl-NL"/>
-        </w:rPr>
-      </w:pPr>
-      <w:r>
-        <w:rPr>
-          <w:b/>
-          <w:sz w:val="24"/>
-          <w:lang w:val="nl-NL"/>
+          <w:b/>
+          <w:sz w:val="24"/>
+          <w:lang w:val="en-US"/>
+        </w:rPr>
+      </w:pPr>
+      <w:r>
+        <w:rPr>
+          <w:b/>
+          <w:sz w:val="24"/>
+          <w:lang w:val="en-US"/>
         </w:rPr>
         <w:t>User story 2:</w:t>
       </w:r>
@@ -673,156 +1097,14 @@
         <w:rPr>
           <w:b/>
           <w:sz w:val="24"/>
-          <w:lang w:val="nl-NL"/>
-        </w:rPr>
-      </w:pPr>
-      <w:r>
-        <w:rPr>
-          <w:b/>
-          <w:sz w:val="24"/>
-          <w:lang w:val="nl-NL"/>
-        </w:rPr>
-        <w:t>User story 3:</w:t>
-      </w:r>
-    </w:p>
-    <w:p>
-      <w:pPr>
-        <w:rPr>
-          <w:b/>
-          <w:sz w:val="24"/>
-          <w:lang w:val="nl-NL"/>
-        </w:rPr>
-      </w:pPr>
-      <w:r>
-        <w:rPr>
-          <w:b/>
-          <w:sz w:val="24"/>
-          <w:lang w:val="nl-NL"/>
-        </w:rPr>
-        <w:t>User story 4:</w:t>
-      </w:r>
-    </w:p>
-    <w:p>
-      <w:pPr>
-        <w:rPr>
-          <w:b/>
-          <w:sz w:val="24"/>
-          <w:lang w:val="nl-NL"/>
-        </w:rPr>
-      </w:pPr>
-      <w:r>
-        <w:rPr>
-          <w:b/>
-          <w:sz w:val="24"/>
-          <w:lang w:val="nl-NL"/>
-        </w:rPr>
-        <w:t>User story 5:</w:t>
-      </w:r>
-    </w:p>
-    <w:p>
-      <w:pPr>
-        <w:rPr>
-          <w:sz w:val="24"/>
-          <w:lang w:val="nl-NL"/>
-        </w:rPr>
-      </w:pPr>
-    </w:p>
-    <w:p>
-      <w:pPr>
-        <w:rPr>
-          <w:b/>
-          <w:sz w:val="24"/>
-          <w:lang w:val="nl-NL"/>
-        </w:rPr>
-      </w:pPr>
-      <w:r>
-        <w:rPr>
-          <w:b/>
-          <w:sz w:val="24"/>
-          <w:lang w:val="nl-NL"/>
-        </w:rPr>
-        <w:t>Ali</w:t>
-      </w:r>
-    </w:p>
-    <w:p>
-      <w:pPr>
-        <w:rPr>
-          <w:sz w:val="24"/>
-          <w:lang w:val="nl-NL"/>
-        </w:rPr>
-      </w:pPr>
-      <w:r>
-        <w:rPr>
-          <w:b/>
-          <w:sz w:val="24"/>
-          <w:lang w:val="nl-NL"/>
-        </w:rPr>
-        <w:t xml:space="preserve">User stories: </w:t>
-      </w:r>
-      <w:r>
-        <w:rPr>
-          <w:b/>
-          <w:sz w:val="24"/>
-          <w:lang w:val="nl-NL"/>
-        </w:rPr>
-        <w:t>1, 2 ,3, 4 en 5</w:t>
-      </w:r>
-    </w:p>
-    <w:p>
-      <w:pPr>
-        <w:rPr>
-          <w:b/>
-          <w:sz w:val="24"/>
-          <w:lang w:val="nl-NL"/>
-        </w:rPr>
-      </w:pPr>
-      <w:r>
-        <w:rPr>
-          <w:b/>
-          <w:sz w:val="24"/>
-          <w:lang w:val="nl-NL"/>
-        </w:rPr>
-        <w:t>User story 1:</w:t>
-      </w:r>
-      <w:r>
-        <w:rPr>
-          <w:b/>
-          <w:sz w:val="24"/>
-          <w:lang w:val="nl-NL"/>
-        </w:rPr>
-        <w:t xml:space="preserve"> </w:t>
-      </w:r>
-    </w:p>
-    <w:p>
-      <w:pPr>
-        <w:rPr>
-          <w:b/>
-          <w:sz w:val="24"/>
-          <w:lang w:val="nl-NL"/>
-        </w:rPr>
-      </w:pPr>
-      <w:r>
-        <w:rPr>
-          <w:b/>
-          <w:sz w:val="24"/>
-          <w:lang w:val="nl-NL"/>
-        </w:rPr>
-        <w:t>User story 2:</w:t>
-      </w:r>
-    </w:p>
-    <w:p>
-      <w:pPr>
-        <w:rPr>
-          <w:b/>
-          <w:sz w:val="24"/>
-          <w:lang w:val="nl-NL"/>
-        </w:rPr>
-      </w:pPr>
-      <w:r>
-        <w:rPr>
-          <w:b/>
-          <w:sz w:val="24"/>
-          <w:lang w:val="nl-NL"/>
+          <w:lang w:val="en-US"/>
+        </w:rPr>
+      </w:pPr>
+      <w:r>
+        <w:rPr>
+          <w:b/>
+          <w:sz w:val="24"/>
+          <w:lang w:val="en-US"/>
         </w:rPr>
         <w:t>User story 3:</w:t>
       </w:r>
@@ -889,7 +1171,7 @@
 </file>
 
 <file path=word/styles.xml><?xml version="1.0" encoding="utf-8"?>
-<w:styles xmlns:mc="http://schemas.openxmlformats.org/markup-compatibility/2006" xmlns:r="http://schemas.openxmlformats.org/officeDocument/2006/relationships" xmlns:w="http://schemas.openxmlformats.org/wordprocessingml/2006/main" xmlns:w14="http://schemas.microsoft.com/office/word/2010/wordml" xmlns:w15="http://schemas.microsoft.com/office/word/2012/wordml" xmlns:w16se="http://schemas.microsoft.com/office/word/2015/wordml/symex" mc:Ignorable="w14 w15 w16se">
+<w:styles xmlns:mc="http://schemas.openxmlformats.org/markup-compatibility/2006" xmlns:r="http://schemas.openxmlformats.org/officeDocument/2006/relationships" xmlns:w="http://schemas.openxmlformats.org/wordprocessingml/2006/main" xmlns:w14="http://schemas.microsoft.com/office/word/2010/wordml" xmlns:w15="http://schemas.microsoft.com/office/word/2012/wordml" mc:Ignorable="w14 w15">
   <w:docDefaults>
     <w:rPrDefault>
       <w:rPr>
@@ -905,7 +1187,7 @@
       </w:pPr>
     </w:pPrDefault>
   </w:docDefaults>
-  <w:latentStyles w:defLockedState="0" w:defUIPriority="99" w:defSemiHidden="0" w:defUnhideWhenUsed="0" w:defQFormat="0" w:count="374">
+  <w:latentStyles w:defLockedState="0" w:defUIPriority="99" w:defSemiHidden="0" w:defUnhideWhenUsed="0" w:defQFormat="0" w:count="371">
     <w:lsdException w:name="Normal" w:uiPriority="0" w:qFormat="1"/>
     <w:lsdException w:name="heading 1" w:uiPriority="9" w:qFormat="1"/>
     <w:lsdException w:name="heading 2" w:semiHidden="1" w:uiPriority="9" w:unhideWhenUsed="1" w:qFormat="1"/>
@@ -1277,24 +1559,21 @@
     <w:lsdException w:name="List Table 5 Dark Accent 6" w:uiPriority="50"/>
     <w:lsdException w:name="List Table 6 Colorful Accent 6" w:uiPriority="51"/>
     <w:lsdException w:name="List Table 7 Colorful Accent 6" w:uiPriority="52"/>
-    <w:lsdException w:name="Mention" w:semiHidden="1" w:unhideWhenUsed="1"/>
-    <w:lsdException w:name="Smart Hyperlink" w:semiHidden="1" w:unhideWhenUsed="1"/>
-    <w:lsdException w:name="Hashtag" w:semiHidden="1" w:unhideWhenUsed="1"/>
   </w:latentStyles>
-  <w:style w:type="paragraph" w:default="1" w:styleId="Normal">
+  <w:style w:type="paragraph" w:default="1" w:styleId="Standaard">
     <w:name w:val="Normal"/>
     <w:qFormat/>
     <w:rPr>
       <w:lang w:val="en-GB"/>
     </w:rPr>
   </w:style>
-  <w:style w:type="character" w:default="1" w:styleId="DefaultParagraphFont">
+  <w:style w:type="character" w:default="1" w:styleId="Standaardalinea-lettertype">
     <w:name w:val="Default Paragraph Font"/>
     <w:uiPriority w:val="1"/>
     <w:semiHidden/>
     <w:unhideWhenUsed/>
   </w:style>
-  <w:style w:type="table" w:default="1" w:styleId="TableNormal">
+  <w:style w:type="table" w:default="1" w:styleId="Standaardtabel">
     <w:name w:val="Normal Table"/>
     <w:uiPriority w:val="99"/>
     <w:semiHidden/>
@@ -1309,7 +1588,7 @@
       </w:tblCellMar>
     </w:tblPr>
   </w:style>
-  <w:style w:type="numbering" w:default="1" w:styleId="NoList">
+  <w:style w:type="numbering" w:default="1" w:styleId="Geenlijst">
     <w:name w:val="No List"/>
     <w:uiPriority w:val="99"/>
     <w:semiHidden/>

--- a/documentatie/Contributie sprint 1.docx
+++ b/documentatie/Contributie sprint 1.docx
@@ -1,6 +1,6 @@
 
 <file path=word/document.xml><?xml version="1.0" encoding="utf-8"?>
-<w:document xmlns:wpc="http://schemas.microsoft.com/office/word/2010/wordprocessingCanvas" xmlns:mc="http://schemas.openxmlformats.org/markup-compatibility/2006" xmlns:o="urn:schemas-microsoft-com:office:office" xmlns:r="http://schemas.openxmlformats.org/officeDocument/2006/relationships" xmlns:m="http://schemas.openxmlformats.org/officeDocument/2006/math" xmlns:v="urn:schemas-microsoft-com:vml" xmlns:wp14="http://schemas.microsoft.com/office/word/2010/wordprocessingDrawing" xmlns:wp="http://schemas.openxmlformats.org/drawingml/2006/wordprocessingDrawing" xmlns:w10="urn:schemas-microsoft-com:office:word" xmlns:w="http://schemas.openxmlformats.org/wordprocessingml/2006/main" xmlns:w14="http://schemas.microsoft.com/office/word/2010/wordml" xmlns:wpg="http://schemas.microsoft.com/office/word/2010/wordprocessingGroup" xmlns:wpi="http://schemas.microsoft.com/office/word/2010/wordprocessingInk" xmlns:wne="http://schemas.microsoft.com/office/word/2006/wordml" xmlns:wps="http://schemas.microsoft.com/office/word/2010/wordprocessingShape" mc:Ignorable="w14 wp14">
+<w:document xmlns:wpc="http://schemas.microsoft.com/office/word/2010/wordprocessingCanvas" xmlns:mc="http://schemas.openxmlformats.org/markup-compatibility/2006" xmlns:o="urn:schemas-microsoft-com:office:office" xmlns:r="http://schemas.openxmlformats.org/officeDocument/2006/relationships" xmlns:m="http://schemas.openxmlformats.org/officeDocument/2006/math" xmlns:v="urn:schemas-microsoft-com:vml" xmlns:wp14="http://schemas.microsoft.com/office/word/2010/wordprocessingDrawing" xmlns:wp="http://schemas.openxmlformats.org/drawingml/2006/wordprocessingDrawing" xmlns:w10="urn:schemas-microsoft-com:office:word" xmlns:w="http://schemas.openxmlformats.org/wordprocessingml/2006/main" xmlns:w14="http://schemas.microsoft.com/office/word/2010/wordml" xmlns:w15="http://schemas.microsoft.com/office/word/2012/wordml" xmlns:wpg="http://schemas.microsoft.com/office/word/2010/wordprocessingGroup" xmlns:wpi="http://schemas.microsoft.com/office/word/2010/wordprocessingInk" xmlns:wne="http://schemas.microsoft.com/office/word/2006/wordml" xmlns:wps="http://schemas.microsoft.com/office/word/2010/wordprocessingShape" mc:Ignorable="w14 w15 wp14">
   <w:background w:color="FFFFFF"/>
   <w:body>
     <w:p>
@@ -100,7 +100,39 @@
           <w:szCs w:val="24"/>
           <w:lang w:val="nl-NL"/>
         </w:rPr>
-        <w:t xml:space="preserve"> We hebben samen als groep gezeten en we hebben samen vragen bedacht om die te laten goedkeuren door de product owner. Ik heb een paar suggesties hier en daar gegeven en we zijn toch tot een conclusie gekomen als een groep. Nadat we hebben dit besproken heeft Anil dit in een document gezet voor de product owner. Ik heb het ingeleverd op woensdag 20:30 uur.</w:t>
+        <w:t xml:space="preserve"> We hebben samen als groep gezeten en we hebben samen vragen bedacht om die te laten goedkeuren door de product owner. Ik heb een paar suggesties hier en daar gegeven en we zijn toch t</w:t>
+      </w:r>
+      <w:r>
+        <w:rPr>
+          <w:sz w:val="24"/>
+          <w:szCs w:val="24"/>
+          <w:lang w:val="nl-NL"/>
+        </w:rPr>
+        <w:t>ot een conclusie gekomen als</w:t>
+      </w:r>
+      <w:r>
+        <w:rPr>
+          <w:sz w:val="24"/>
+          <w:szCs w:val="24"/>
+          <w:lang w:val="nl-NL"/>
+        </w:rPr>
+        <w:t xml:space="preserve"> groep. Nadat we</w:t>
+      </w:r>
+      <w:r>
+        <w:rPr>
+          <w:sz w:val="24"/>
+          <w:szCs w:val="24"/>
+          <w:lang w:val="nl-NL"/>
+        </w:rPr>
+        <w:t xml:space="preserve"> dit hebben</w:t>
+      </w:r>
+      <w:r>
+        <w:rPr>
+          <w:sz w:val="24"/>
+          <w:szCs w:val="24"/>
+          <w:lang w:val="nl-NL"/>
+        </w:rPr>
+        <w:t xml:space="preserve"> besproken heeft Anil dit in een document gezet voor de product owner. Ik heb het ingeleverd op woensdag 20:30 uur.</w:t>
       </w:r>
     </w:p>
     <w:p>
@@ -126,7 +158,79 @@
           <w:szCs w:val="24"/>
           <w:lang w:val="nl-NL"/>
         </w:rPr>
-        <w:t xml:space="preserve"> We moesten met 2 datasets kiezen dus hebben we als groepje gezeten om een beslissing te maken. Na overleg is gebleken dat we 3 datasets gaan doen en iedereen was het daarmee eens. Nadat we hebben dit besproken heeft Anil dit in een document gezet voor de product owner. Ik heb dit wat aanpassingen gedaan en ingeleverd op woensdag  20:30 avonds.</w:t>
+        <w:t xml:space="preserve"> We moesten</w:t>
+      </w:r>
+      <w:r>
+        <w:rPr>
+          <w:sz w:val="24"/>
+          <w:szCs w:val="24"/>
+          <w:lang w:val="nl-NL"/>
+        </w:rPr>
+        <w:t xml:space="preserve"> 2 datasets </w:t>
+      </w:r>
+      <w:r>
+        <w:rPr>
+          <w:sz w:val="24"/>
+          <w:szCs w:val="24"/>
+          <w:lang w:val="nl-NL"/>
+        </w:rPr>
+        <w:t>kiezen dus hebben we als groep</w:t>
+      </w:r>
+      <w:r>
+        <w:rPr>
+          <w:sz w:val="24"/>
+          <w:szCs w:val="24"/>
+          <w:lang w:val="nl-NL"/>
+        </w:rPr>
+        <w:t xml:space="preserve"> gezeten om een beslissing te maken. Na overleg is gebleken dat we 3 datasets gaa</w:t>
+      </w:r>
+      <w:r>
+        <w:rPr>
+          <w:sz w:val="24"/>
+          <w:szCs w:val="24"/>
+          <w:lang w:val="nl-NL"/>
+        </w:rPr>
+        <w:t>n gebruiken</w:t>
+      </w:r>
+      <w:r>
+        <w:rPr>
+          <w:sz w:val="24"/>
+          <w:szCs w:val="24"/>
+          <w:lang w:val="nl-NL"/>
+        </w:rPr>
+        <w:t xml:space="preserve"> en iedereen was het daarmee eens. Nadat we hebben dit besproken heeft Anil dit in een document gezet voor d</w:t>
+      </w:r>
+      <w:r>
+        <w:rPr>
+          <w:sz w:val="24"/>
+          <w:szCs w:val="24"/>
+          <w:lang w:val="nl-NL"/>
+        </w:rPr>
+        <w:t xml:space="preserve">e product owner. Ik heb wat </w:t>
+      </w:r>
+      <w:r>
+        <w:rPr>
+          <w:sz w:val="24"/>
+          <w:szCs w:val="24"/>
+          <w:lang w:val="nl-NL"/>
+        </w:rPr>
+        <w:t>aanpassingen gedaan en inge</w:t>
+      </w:r>
+      <w:r>
+        <w:rPr>
+          <w:sz w:val="24"/>
+          <w:szCs w:val="24"/>
+          <w:lang w:val="nl-NL"/>
+        </w:rPr>
+        <w:t>leverd op woensdag  20:30 uur</w:t>
+      </w:r>
+      <w:r>
+        <w:rPr>
+          <w:sz w:val="24"/>
+          <w:szCs w:val="24"/>
+          <w:lang w:val="nl-NL"/>
+        </w:rPr>
+        <w:t>.</w:t>
       </w:r>
     </w:p>
     <w:p>
@@ -152,7 +256,65 @@
           <w:szCs w:val="24"/>
           <w:lang w:val="nl-NL"/>
         </w:rPr>
-        <w:t xml:space="preserve">We hebben er niet te lang over getreuzeld toen we de datasets hadden gekozen, dat ze gerelateerd waren aan Rotterdam. Over dit onderwerp is niet veel te vertellen wat we hebben gedaan want het was al overduidelijk te zien dat het over Rotterdam ging en het moest over Rotterdam gaan. </w:t>
+        <w:t>We hebben</w:t>
+      </w:r>
+      <w:r>
+        <w:rPr>
+          <w:sz w:val="24"/>
+          <w:szCs w:val="24"/>
+          <w:lang w:val="nl-NL"/>
+        </w:rPr>
+        <w:t xml:space="preserve"> niet lang hoeven nadenken over deze userstory, omdat ze gerelateerd moeten zijn </w:t>
+      </w:r>
+      <w:r>
+        <w:rPr>
+          <w:sz w:val="24"/>
+          <w:szCs w:val="24"/>
+          <w:lang w:val="nl-NL"/>
+        </w:rPr>
+        <w:t>aan Rotterdam. Over dit onderwerp is niet veel te vertellen wat</w:t>
+      </w:r>
+      <w:r>
+        <w:rPr>
+          <w:sz w:val="24"/>
+          <w:szCs w:val="24"/>
+          <w:lang w:val="nl-NL"/>
+        </w:rPr>
+        <w:t xml:space="preserve"> betreft de contributie want het was al </w:t>
+      </w:r>
+      <w:r>
+        <w:rPr>
+          <w:sz w:val="24"/>
+          <w:szCs w:val="24"/>
+          <w:lang w:val="nl-NL"/>
+        </w:rPr>
+        <w:t xml:space="preserve">duidelijk te zien </w:t>
+      </w:r>
+      <w:r>
+        <w:rPr>
+          <w:sz w:val="24"/>
+          <w:szCs w:val="24"/>
+          <w:lang w:val="nl-NL"/>
+        </w:rPr>
+        <w:t>was dat het over Rotterdam</w:t>
+      </w:r>
+      <w:bookmarkStart w:id="0" w:name="_GoBack"/>
+      <w:bookmarkEnd w:id="0"/>
+      <w:r>
+        <w:rPr>
+          <w:sz w:val="24"/>
+          <w:szCs w:val="24"/>
+          <w:lang w:val="nl-NL"/>
+        </w:rPr>
+        <w:t xml:space="preserve"> moest</w:t>
+      </w:r>
+      <w:r>
+        <w:rPr>
+          <w:sz w:val="24"/>
+          <w:szCs w:val="24"/>
+          <w:lang w:val="nl-NL"/>
+        </w:rPr>
+        <w:t xml:space="preserve"> gaan. </w:t>
       </w:r>
     </w:p>
     <w:p>
@@ -178,7 +340,23 @@
           <w:szCs w:val="24"/>
           <w:lang w:val="nl-NL"/>
         </w:rPr>
-        <w:t xml:space="preserve">We hebben als groep overlegd om te beslissen welke locaties oftewel gebieden we gaan gebruiken voor de applicaties. We gaan voor de applicatie, wat elektrische oplaadpalen betreft, de 3 meest bezochte gebieden gaan van Rotterdam gebruiken en die gebieden zijn dan ook Charlois, Centrum en Feijenoord. </w:t>
+        <w:t>We hebben als groep overlegd om te beslissen welke locaties oftewel gebieden we gaan gebruiken voor de applicaties. We gaan voor de applicatie, wat elektrische oplaadpalen betreft, de</w:t>
+      </w:r>
+      <w:r>
+        <w:rPr>
+          <w:sz w:val="24"/>
+          <w:szCs w:val="24"/>
+          <w:lang w:val="nl-NL"/>
+        </w:rPr>
+        <w:t xml:space="preserve"> 3 meest bezochte gebieden </w:t>
+      </w:r>
+      <w:r>
+        <w:rPr>
+          <w:sz w:val="24"/>
+          <w:szCs w:val="24"/>
+          <w:lang w:val="nl-NL"/>
+        </w:rPr>
+        <w:t xml:space="preserve">van Rotterdam gebruiken en die gebieden zijn dan ook Charlois, Centrum en Feijenoord. </w:t>
       </w:r>
     </w:p>
     <w:p>
@@ -208,8 +386,8 @@
           <w:lang w:val="nl-NL"/>
         </w:rPr>
       </w:pPr>
-      <w:bookmarkStart w:id="0" w:name="_gjdgxs" w:colFirst="0" w:colLast="0"/>
-      <w:bookmarkEnd w:id="0"/>
+      <w:bookmarkStart w:id="1" w:name="_gjdgxs" w:colFirst="0" w:colLast="0"/>
+      <w:bookmarkEnd w:id="1"/>
       <w:r>
         <w:rPr>
           <w:sz w:val="24"/>
@@ -275,7 +453,7 @@
           <w:sz w:val="24"/>
           <w:szCs w:val="24"/>
         </w:rPr>
-        <w:t>User stories: 1, 2 ,3, 4 en 5 (</w:t>
+        <w:t xml:space="preserve">User stories: 1, 2 ,3, 4 </w:t>
       </w:r>
       <w:proofErr w:type="spellStart"/>
       <w:r>
@@ -284,6 +462,24 @@
           <w:sz w:val="24"/>
           <w:szCs w:val="24"/>
         </w:rPr>
+        <w:t>en</w:t>
+      </w:r>
+      <w:proofErr w:type="spellEnd"/>
+      <w:r>
+        <w:rPr>
+          <w:b/>
+          <w:sz w:val="24"/>
+          <w:szCs w:val="24"/>
+        </w:rPr>
+        <w:t xml:space="preserve"> 5 (</w:t>
+      </w:r>
+      <w:proofErr w:type="spellStart"/>
+      <w:r>
+        <w:rPr>
+          <w:b/>
+          <w:sz w:val="24"/>
+          <w:szCs w:val="24"/>
+        </w:rPr>
         <w:t>scrumboard</w:t>
       </w:r>
       <w:proofErr w:type="spellEnd"/>
@@ -345,24 +541,42 @@
           <w:szCs w:val="24"/>
           <w:lang w:val="nl-NL"/>
         </w:rPr>
-        <w:t xml:space="preserve"> Ik heb meegeholpen met het kiezen van de datasets en de keuzes die er zijn gemaakt, moest mij worden uitgelegd waarom we ervoor hebben gekozen. Na een goed gesprek met goede argumenten zijn we tot een conclusie gekomen en we waren daarmee eens met ze allen. </w:t>
-      </w:r>
-    </w:p>
-    <w:p>
-      <w:pPr>
-        <w:rPr>
-          <w:sz w:val="24"/>
-          <w:szCs w:val="24"/>
-          <w:lang w:val="nl-NL"/>
-        </w:rPr>
-      </w:pPr>
-      <w:r>
-        <w:rPr>
-          <w:b/>
-          <w:sz w:val="24"/>
-          <w:szCs w:val="24"/>
-          <w:lang w:val="nl-NL"/>
-        </w:rPr>
+        <w:t xml:space="preserve"> Ik heb meegeholpen met het kiezen van de datasets en de keuzes die er zijn gemaakt, moest mij worden uitgelegd waarom we ervoor hebben gekozen. Na een goed gesprek met goede argumenten zijn we tot een conclusie gekomen en we waren daarmee eens met ze allen.</w:t>
+      </w:r>
+    </w:p>
+    <w:p>
+      <w:pPr>
+        <w:rPr>
+          <w:sz w:val="24"/>
+          <w:szCs w:val="24"/>
+          <w:lang w:val="nl-NL"/>
+        </w:rPr>
+      </w:pPr>
+      <w:r>
+        <w:rPr>
+          <w:sz w:val="24"/>
+          <w:szCs w:val="24"/>
+          <w:lang w:val="nl-NL"/>
+        </w:rPr>
+        <w:t xml:space="preserve"> </w:t>
+      </w:r>
+    </w:p>
+    <w:p>
+      <w:pPr>
+        <w:rPr>
+          <w:sz w:val="24"/>
+          <w:szCs w:val="24"/>
+          <w:lang w:val="nl-NL"/>
+        </w:rPr>
+      </w:pPr>
+      <w:r>
+        <w:rPr>
+          <w:b/>
+          <w:sz w:val="24"/>
+          <w:szCs w:val="24"/>
+          <w:lang w:val="nl-NL"/>
+        </w:rPr>
+        <w:lastRenderedPageBreak/>
         <w:t xml:space="preserve">User story 3: </w:t>
       </w:r>
       <w:r>
@@ -389,7 +603,6 @@
           <w:szCs w:val="24"/>
           <w:lang w:val="nl-NL"/>
         </w:rPr>
-        <w:lastRenderedPageBreak/>
         <w:t>User story 4:</w:t>
       </w:r>
       <w:r>
@@ -544,7 +757,319 @@
           <w:szCs w:val="24"/>
           <w:lang w:val="nl-NL"/>
         </w:rPr>
-        <w:t xml:space="preserve">User story 2: </w:t>
+        <w:t>User story 2</w:t>
+      </w:r>
+      <w:r>
+        <w:rPr>
+          <w:sz w:val="24"/>
+          <w:szCs w:val="24"/>
+          <w:lang w:val="nl-NL"/>
+        </w:rPr>
+        <w:t xml:space="preserve"> </w:t>
+      </w:r>
+      <w:r>
+        <w:rPr>
+          <w:sz w:val="24"/>
+          <w:szCs w:val="24"/>
+          <w:lang w:val="nl-NL"/>
+        </w:rPr>
+        <w:t xml:space="preserve">We moesten met 2 datasets </w:t>
+      </w:r>
+      <w:r>
+        <w:rPr>
+          <w:sz w:val="24"/>
+          <w:szCs w:val="24"/>
+          <w:lang w:val="nl-NL"/>
+        </w:rPr>
+        <w:t>kiezen dus hebben we als groep</w:t>
+      </w:r>
+      <w:r>
+        <w:rPr>
+          <w:sz w:val="24"/>
+          <w:szCs w:val="24"/>
+          <w:lang w:val="nl-NL"/>
+        </w:rPr>
+        <w:t xml:space="preserve"> </w:t>
+      </w:r>
+      <w:r>
+        <w:rPr>
+          <w:sz w:val="24"/>
+          <w:szCs w:val="24"/>
+          <w:lang w:val="nl-NL"/>
+        </w:rPr>
+        <w:t>samen</w:t>
+      </w:r>
+      <w:r>
+        <w:rPr>
+          <w:sz w:val="24"/>
+          <w:szCs w:val="24"/>
+          <w:lang w:val="nl-NL"/>
+        </w:rPr>
+        <w:t xml:space="preserve">gezeten om een beslissing te maken. </w:t>
+      </w:r>
+      <w:r>
+        <w:rPr>
+          <w:sz w:val="24"/>
+          <w:szCs w:val="24"/>
+          <w:lang w:val="nl-NL"/>
+        </w:rPr>
+        <w:t>Toen we klaar waren met overleggen is uitgekomen</w:t>
+      </w:r>
+      <w:r>
+        <w:rPr>
+          <w:sz w:val="24"/>
+          <w:szCs w:val="24"/>
+          <w:lang w:val="nl-NL"/>
+        </w:rPr>
+        <w:t xml:space="preserve"> dat we 3 datasets gaa</w:t>
+      </w:r>
+      <w:r>
+        <w:rPr>
+          <w:sz w:val="24"/>
+          <w:szCs w:val="24"/>
+          <w:lang w:val="nl-NL"/>
+        </w:rPr>
+        <w:t>n gebruiken</w:t>
+      </w:r>
+      <w:r>
+        <w:rPr>
+          <w:sz w:val="24"/>
+          <w:szCs w:val="24"/>
+          <w:lang w:val="nl-NL"/>
+        </w:rPr>
+        <w:t>. Nadat we</w:t>
+      </w:r>
+      <w:r>
+        <w:rPr>
+          <w:sz w:val="24"/>
+          <w:szCs w:val="24"/>
+          <w:lang w:val="nl-NL"/>
+        </w:rPr>
+        <w:t xml:space="preserve"> hebben dit besproken is</w:t>
+      </w:r>
+      <w:r>
+        <w:rPr>
+          <w:sz w:val="24"/>
+          <w:szCs w:val="24"/>
+          <w:lang w:val="nl-NL"/>
+        </w:rPr>
+        <w:t xml:space="preserve"> dit in een document gezet voor d</w:t>
+      </w:r>
+      <w:r>
+        <w:rPr>
+          <w:sz w:val="24"/>
+          <w:szCs w:val="24"/>
+          <w:lang w:val="nl-NL"/>
+        </w:rPr>
+        <w:t xml:space="preserve">e product </w:t>
+      </w:r>
+      <w:proofErr w:type="spellStart"/>
+      <w:r>
+        <w:rPr>
+          <w:sz w:val="24"/>
+          <w:szCs w:val="24"/>
+          <w:lang w:val="nl-NL"/>
+        </w:rPr>
+        <w:t>owner</w:t>
+      </w:r>
+      <w:proofErr w:type="spellEnd"/>
+      <w:r>
+        <w:rPr>
+          <w:sz w:val="24"/>
+          <w:szCs w:val="24"/>
+          <w:lang w:val="nl-NL"/>
+        </w:rPr>
+        <w:t>.</w:t>
+      </w:r>
+    </w:p>
+    <w:p>
+      <w:pPr>
+        <w:rPr>
+          <w:sz w:val="24"/>
+          <w:szCs w:val="24"/>
+          <w:lang w:val="nl-NL"/>
+        </w:rPr>
+      </w:pPr>
+      <w:r>
+        <w:rPr>
+          <w:b/>
+          <w:sz w:val="24"/>
+          <w:szCs w:val="24"/>
+          <w:lang w:val="nl-NL"/>
+        </w:rPr>
+        <w:t xml:space="preserve">User story 3: </w:t>
+      </w:r>
+      <w:r>
+        <w:rPr>
+          <w:sz w:val="24"/>
+          <w:szCs w:val="24"/>
+          <w:lang w:val="nl-NL"/>
+        </w:rPr>
+        <w:t xml:space="preserve">Hier is door iedereen weinig contributie geleverd omdat </w:t>
+      </w:r>
+      <w:r>
+        <w:rPr>
+          <w:sz w:val="24"/>
+          <w:szCs w:val="24"/>
+          <w:lang w:val="nl-NL"/>
+        </w:rPr>
+        <w:t xml:space="preserve">duidelijk was dat het </w:t>
+      </w:r>
+      <w:r>
+        <w:rPr>
+          <w:sz w:val="24"/>
+          <w:szCs w:val="24"/>
+          <w:lang w:val="nl-NL"/>
+        </w:rPr>
+        <w:t>over Rotterdam</w:t>
+      </w:r>
+      <w:r>
+        <w:rPr>
+          <w:sz w:val="24"/>
+          <w:szCs w:val="24"/>
+          <w:lang w:val="nl-NL"/>
+        </w:rPr>
+        <w:t xml:space="preserve"> moest</w:t>
+      </w:r>
+      <w:r>
+        <w:rPr>
+          <w:sz w:val="24"/>
+          <w:szCs w:val="24"/>
+          <w:lang w:val="nl-NL"/>
+        </w:rPr>
+        <w:t xml:space="preserve"> gaan.</w:t>
+      </w:r>
+    </w:p>
+    <w:p>
+      <w:pPr>
+        <w:rPr>
+          <w:sz w:val="24"/>
+          <w:szCs w:val="24"/>
+          <w:lang w:val="nl-NL"/>
+        </w:rPr>
+      </w:pPr>
+      <w:r>
+        <w:rPr>
+          <w:b/>
+          <w:sz w:val="24"/>
+          <w:szCs w:val="24"/>
+          <w:lang w:val="nl-NL"/>
+        </w:rPr>
+        <w:t>User story 4:</w:t>
+      </w:r>
+      <w:r>
+        <w:rPr>
+          <w:b/>
+          <w:sz w:val="24"/>
+          <w:szCs w:val="24"/>
+          <w:lang w:val="nl-NL"/>
+        </w:rPr>
+        <w:t xml:space="preserve"> </w:t>
+      </w:r>
+      <w:r>
+        <w:rPr>
+          <w:sz w:val="24"/>
+          <w:szCs w:val="24"/>
+          <w:lang w:val="nl-NL"/>
+        </w:rPr>
+        <w:t>De gebieden die er werd gekozen heb ik kunnen accepteren als gebieden die we gaan g</w:t>
+      </w:r>
+      <w:r>
+        <w:rPr>
+          <w:sz w:val="24"/>
+          <w:szCs w:val="24"/>
+          <w:lang w:val="nl-NL"/>
+        </w:rPr>
+        <w:t>ebruiken voor de applicatie</w:t>
+      </w:r>
+      <w:r>
+        <w:rPr>
+          <w:sz w:val="24"/>
+          <w:szCs w:val="24"/>
+          <w:lang w:val="nl-NL"/>
+        </w:rPr>
+        <w:t>. Ik had zelf geen gebieden want ik ben niet echt bekend in Rotterdam.</w:t>
+      </w:r>
+    </w:p>
+    <w:p>
+      <w:pPr>
+        <w:rPr>
+          <w:b/>
+          <w:sz w:val="24"/>
+          <w:szCs w:val="24"/>
+          <w:lang w:val="nl-NL"/>
+        </w:rPr>
+      </w:pPr>
+      <w:r>
+        <w:rPr>
+          <w:b/>
+          <w:sz w:val="24"/>
+          <w:szCs w:val="24"/>
+          <w:lang w:val="nl-NL"/>
+        </w:rPr>
+        <w:t>Ali</w:t>
+      </w:r>
+    </w:p>
+    <w:p>
+      <w:pPr>
+        <w:rPr>
+          <w:sz w:val="24"/>
+          <w:szCs w:val="24"/>
+          <w:lang w:val="nl-NL"/>
+        </w:rPr>
+      </w:pPr>
+      <w:r>
+        <w:rPr>
+          <w:b/>
+          <w:sz w:val="24"/>
+          <w:szCs w:val="24"/>
+          <w:lang w:val="nl-NL"/>
+        </w:rPr>
+        <w:t>U</w:t>
+      </w:r>
+      <w:r>
+        <w:rPr>
+          <w:b/>
+          <w:sz w:val="24"/>
+          <w:szCs w:val="24"/>
+          <w:lang w:val="nl-NL"/>
+        </w:rPr>
+        <w:t>ser stories: 1, 2 ,3, en 4</w:t>
+      </w:r>
+    </w:p>
+    <w:p>
+      <w:pPr>
+        <w:rPr>
+          <w:sz w:val="24"/>
+          <w:szCs w:val="24"/>
+          <w:lang w:val="nl-NL"/>
+        </w:rPr>
+      </w:pPr>
+      <w:r>
+        <w:rPr>
+          <w:b/>
+          <w:sz w:val="24"/>
+          <w:szCs w:val="24"/>
+          <w:lang w:val="nl-NL"/>
+        </w:rPr>
+        <w:t>User story 1</w:t>
+      </w:r>
+      <w:r>
+        <w:rPr>
+          <w:b/>
+          <w:sz w:val="24"/>
+          <w:szCs w:val="24"/>
+          <w:lang w:val="nl-NL"/>
+        </w:rPr>
+        <w:t>:</w:t>
+      </w:r>
+      <w:r>
+        <w:rPr>
+          <w:sz w:val="24"/>
+          <w:szCs w:val="24"/>
+          <w:lang w:val="nl-NL"/>
+        </w:rPr>
+        <w:t xml:space="preserve"> </w:t>
       </w:r>
       <w:r>
         <w:rPr>
@@ -560,15 +1085,6 @@
           <w:szCs w:val="24"/>
           <w:lang w:val="nl-NL"/>
         </w:rPr>
-        <w:t xml:space="preserve"> Youssef geholpen met het programmeren van een link tussen C# en PostgreSQL.</w:t>
-      </w:r>
-      <w:r>
-        <w:rPr>
-          <w:b/>
-          <w:sz w:val="24"/>
-          <w:szCs w:val="24"/>
-          <w:lang w:val="nl-NL"/>
-        </w:rPr>
         <w:t xml:space="preserve"> </w:t>
       </w:r>
       <w:r>
@@ -577,23 +1093,122 @@
           <w:szCs w:val="24"/>
           <w:lang w:val="nl-NL"/>
         </w:rPr>
-        <w:t>Na dit getest te hebben heb ik ook meegeholpen aan de dataset in te voeren</w:t>
-      </w:r>
-      <w:r>
-        <w:rPr>
-          <w:sz w:val="24"/>
-          <w:szCs w:val="24"/>
-          <w:lang w:val="nl-NL"/>
-        </w:rPr>
-        <w:t xml:space="preserve"> in</w:t>
-      </w:r>
-      <w:r>
-        <w:rPr>
-          <w:sz w:val="24"/>
-          <w:szCs w:val="24"/>
-          <w:lang w:val="nl-NL"/>
-        </w:rPr>
-        <w:t xml:space="preserve"> het programma. </w:t>
+        <w:t xml:space="preserve">meegeholpen met </w:t>
+      </w:r>
+      <w:r>
+        <w:rPr>
+          <w:sz w:val="24"/>
+          <w:szCs w:val="24"/>
+          <w:lang w:val="nl-NL"/>
+        </w:rPr>
+        <w:t xml:space="preserve">het </w:t>
+      </w:r>
+      <w:r>
+        <w:rPr>
+          <w:sz w:val="24"/>
+          <w:szCs w:val="24"/>
+          <w:lang w:val="nl-NL"/>
+        </w:rPr>
+        <w:t>bedenken van 3 vragen voor de gekozen datasets</w:t>
+      </w:r>
+      <w:r>
+        <w:rPr>
+          <w:sz w:val="24"/>
+          <w:szCs w:val="24"/>
+          <w:lang w:val="nl-NL"/>
+        </w:rPr>
+        <w:t xml:space="preserve"> en kritisch bekijken of een vraag te halen was of niet. Na het brainstormen hebben we voor de zekerheid 6 vragen gekozen als er een paar vragen niet goedgekeurd zouden worden.</w:t>
+      </w:r>
+    </w:p>
+    <w:p>
+      <w:pPr>
+        <w:rPr>
+          <w:sz w:val="24"/>
+          <w:szCs w:val="24"/>
+          <w:lang w:val="nl-NL"/>
+        </w:rPr>
+      </w:pPr>
+      <w:r>
+        <w:rPr>
+          <w:b/>
+          <w:sz w:val="24"/>
+          <w:szCs w:val="24"/>
+          <w:lang w:val="nl-NL"/>
+        </w:rPr>
+        <w:t>User story 2</w:t>
+      </w:r>
+      <w:r>
+        <w:rPr>
+          <w:b/>
+          <w:sz w:val="24"/>
+          <w:szCs w:val="24"/>
+          <w:lang w:val="nl-NL"/>
+        </w:rPr>
+        <w:t xml:space="preserve">: </w:t>
+      </w:r>
+      <w:r>
+        <w:rPr>
+          <w:sz w:val="24"/>
+          <w:szCs w:val="24"/>
+          <w:lang w:val="nl-NL"/>
+        </w:rPr>
+        <w:t xml:space="preserve">Ik heb alle </w:t>
+      </w:r>
+      <w:r>
+        <w:rPr>
+          <w:sz w:val="24"/>
+          <w:szCs w:val="24"/>
+          <w:lang w:val="nl-NL"/>
+        </w:rPr>
+        <w:t>datasets bekeken ‘’</w:t>
+      </w:r>
+      <w:r>
+        <w:rPr>
+          <w:sz w:val="24"/>
+          <w:szCs w:val="24"/>
+          <w:lang w:val="nl-NL"/>
+        </w:rPr>
+        <w:t>http://rotterdamopendata.nl</w:t>
+      </w:r>
+      <w:r>
+        <w:rPr>
+          <w:sz w:val="24"/>
+          <w:szCs w:val="24"/>
+          <w:lang w:val="nl-NL"/>
+        </w:rPr>
+        <w:t>’’ en een paar opgeschreven om daarmee met de andere projectgenoten om er van uit te kiezen. Iedereen had toen hun mening uitgedeeld en tot slot kwamen w</w:t>
+      </w:r>
+      <w:r>
+        <w:rPr>
+          <w:sz w:val="24"/>
+          <w:szCs w:val="24"/>
+          <w:lang w:val="nl-NL"/>
+        </w:rPr>
+        <w:t>e</w:t>
+      </w:r>
+      <w:r>
+        <w:rPr>
+          <w:sz w:val="24"/>
+          <w:szCs w:val="24"/>
+          <w:lang w:val="nl-NL"/>
+        </w:rPr>
+        <w:t xml:space="preserve"> op de datasets voor parkeergarages, elektrische oplaadpunten en t</w:t>
+      </w:r>
+      <w:r>
+        <w:rPr>
+          <w:sz w:val="24"/>
+          <w:szCs w:val="24"/>
+          <w:lang w:val="nl-NL"/>
+        </w:rPr>
+        <w:t>oe</w:t>
+      </w:r>
+      <w:r>
+        <w:rPr>
+          <w:sz w:val="24"/>
+          <w:szCs w:val="24"/>
+          <w:lang w:val="nl-NL"/>
+        </w:rPr>
+        <w:t>ristische attractie/ bezienswaardigheden.</w:t>
       </w:r>
     </w:p>
     <w:p>
@@ -619,246 +1234,33 @@
           <w:szCs w:val="24"/>
           <w:lang w:val="nl-NL"/>
         </w:rPr>
-        <w:t xml:space="preserve">Ik ben zelf begonnen met de design van de applicatie op donderdag en ben van plan meer dingen op te gaan pakken met sprint 2. Vooral met C#, want soms had ik gevoel dat ik niks deed. </w:t>
-      </w:r>
-    </w:p>
-    <w:p>
-      <w:pPr>
-        <w:rPr>
-          <w:sz w:val="24"/>
-          <w:szCs w:val="24"/>
-          <w:lang w:val="nl-NL"/>
-        </w:rPr>
-      </w:pPr>
-      <w:r>
-        <w:rPr>
-          <w:b/>
-          <w:sz w:val="24"/>
-          <w:szCs w:val="24"/>
-          <w:lang w:val="nl-NL"/>
-        </w:rPr>
-        <w:t>User story 4:</w:t>
-      </w:r>
-      <w:r>
-        <w:rPr>
-          <w:b/>
-          <w:sz w:val="24"/>
-          <w:szCs w:val="24"/>
-          <w:lang w:val="nl-NL"/>
-        </w:rPr>
-        <w:t xml:space="preserve"> </w:t>
-      </w:r>
-      <w:r>
-        <w:rPr>
-          <w:sz w:val="24"/>
-          <w:szCs w:val="24"/>
-          <w:lang w:val="nl-NL"/>
-        </w:rPr>
-        <w:t>De gebieden die er werd gekozen heb ik kunnen accepteren als gebieden die we gaan g</w:t>
-      </w:r>
-      <w:r>
-        <w:rPr>
-          <w:sz w:val="24"/>
-          <w:szCs w:val="24"/>
-          <w:lang w:val="nl-NL"/>
-        </w:rPr>
-        <w:t>ebruiken voor de applicatie</w:t>
-      </w:r>
-      <w:r>
-        <w:rPr>
-          <w:sz w:val="24"/>
-          <w:szCs w:val="24"/>
-          <w:lang w:val="nl-NL"/>
-        </w:rPr>
-        <w:t>. Ik had zelf geen gebieden want ik ben niet echt bekend in Rotterdam.</w:t>
-      </w:r>
-    </w:p>
-    <w:p>
-      <w:pPr>
-        <w:rPr>
-          <w:b/>
-          <w:sz w:val="24"/>
-          <w:szCs w:val="24"/>
-          <w:lang w:val="nl-NL"/>
-        </w:rPr>
-      </w:pPr>
-      <w:r>
-        <w:rPr>
-          <w:b/>
-          <w:sz w:val="24"/>
-          <w:szCs w:val="24"/>
-          <w:lang w:val="nl-NL"/>
-        </w:rPr>
-        <w:t>Ali</w:t>
-      </w:r>
-    </w:p>
-    <w:p>
-      <w:pPr>
-        <w:rPr>
-          <w:sz w:val="24"/>
-          <w:szCs w:val="24"/>
-          <w:lang w:val="nl-NL"/>
-        </w:rPr>
-      </w:pPr>
-      <w:r>
-        <w:rPr>
-          <w:b/>
-          <w:sz w:val="24"/>
-          <w:szCs w:val="24"/>
-          <w:lang w:val="nl-NL"/>
-        </w:rPr>
-        <w:t>U</w:t>
-      </w:r>
-      <w:r>
-        <w:rPr>
-          <w:b/>
-          <w:sz w:val="24"/>
-          <w:szCs w:val="24"/>
-          <w:lang w:val="nl-NL"/>
-        </w:rPr>
-        <w:t>ser stories: 1, 2 ,3, en 4</w:t>
-      </w:r>
-    </w:p>
-    <w:p>
-      <w:pPr>
-        <w:rPr>
-          <w:sz w:val="24"/>
-          <w:szCs w:val="24"/>
-          <w:lang w:val="nl-NL"/>
-        </w:rPr>
-      </w:pPr>
-      <w:r>
-        <w:rPr>
-          <w:b/>
-          <w:sz w:val="24"/>
-          <w:szCs w:val="24"/>
-          <w:lang w:val="nl-NL"/>
-        </w:rPr>
-        <w:t>User story 1</w:t>
-      </w:r>
-      <w:r>
-        <w:rPr>
-          <w:b/>
-          <w:sz w:val="24"/>
-          <w:szCs w:val="24"/>
-          <w:lang w:val="nl-NL"/>
-        </w:rPr>
-        <w:t>:</w:t>
-      </w:r>
-      <w:r>
-        <w:rPr>
-          <w:sz w:val="24"/>
-          <w:szCs w:val="24"/>
-          <w:lang w:val="nl-NL"/>
-        </w:rPr>
-        <w:t xml:space="preserve"> </w:t>
-      </w:r>
-      <w:r>
-        <w:rPr>
-          <w:sz w:val="24"/>
-          <w:szCs w:val="24"/>
-          <w:lang w:val="nl-NL"/>
-        </w:rPr>
-        <w:t>Ik heb</w:t>
-      </w:r>
-      <w:r>
-        <w:rPr>
-          <w:sz w:val="24"/>
-          <w:szCs w:val="24"/>
-          <w:lang w:val="nl-NL"/>
-        </w:rPr>
-        <w:t xml:space="preserve"> </w:t>
-      </w:r>
-      <w:r>
-        <w:rPr>
-          <w:sz w:val="24"/>
-          <w:szCs w:val="24"/>
-          <w:lang w:val="nl-NL"/>
-        </w:rPr>
-        <w:t xml:space="preserve">meegeholpen met </w:t>
-      </w:r>
-      <w:r>
-        <w:rPr>
-          <w:sz w:val="24"/>
-          <w:szCs w:val="24"/>
-          <w:lang w:val="nl-NL"/>
-        </w:rPr>
-        <w:t xml:space="preserve">het </w:t>
-      </w:r>
-      <w:r>
-        <w:rPr>
-          <w:sz w:val="24"/>
-          <w:szCs w:val="24"/>
-          <w:lang w:val="nl-NL"/>
-        </w:rPr>
-        <w:t>bedenken van 3 vragen voor de gekozen datasets</w:t>
-      </w:r>
-      <w:r>
-        <w:rPr>
-          <w:sz w:val="24"/>
-          <w:szCs w:val="24"/>
-          <w:lang w:val="nl-NL"/>
-        </w:rPr>
-        <w:t xml:space="preserve"> en kritisch bekijken of een vraag te halen was of niet. Na het brainstormen hebben we voor de zekerheid 6 vragen gekozen als er een paar vragen niet goedgekeurd zouden worden.</w:t>
-      </w:r>
-    </w:p>
-    <w:p>
-      <w:pPr>
-        <w:rPr>
-          <w:sz w:val="24"/>
-          <w:szCs w:val="24"/>
-          <w:lang w:val="nl-NL"/>
-        </w:rPr>
-      </w:pPr>
-      <w:r>
-        <w:rPr>
-          <w:b/>
-          <w:sz w:val="24"/>
-          <w:szCs w:val="24"/>
-          <w:lang w:val="nl-NL"/>
-        </w:rPr>
-        <w:t>User story 2</w:t>
-      </w:r>
-      <w:r>
-        <w:rPr>
-          <w:b/>
-          <w:sz w:val="24"/>
-          <w:szCs w:val="24"/>
-          <w:lang w:val="nl-NL"/>
-        </w:rPr>
-        <w:t xml:space="preserve">: </w:t>
-      </w:r>
-      <w:r>
-        <w:rPr>
-          <w:sz w:val="24"/>
-          <w:szCs w:val="24"/>
-          <w:lang w:val="nl-NL"/>
-        </w:rPr>
-        <w:t xml:space="preserve">Ik heb alle </w:t>
-      </w:r>
-      <w:r>
-        <w:rPr>
-          <w:sz w:val="24"/>
-          <w:szCs w:val="24"/>
-          <w:lang w:val="nl-NL"/>
-        </w:rPr>
-        <w:t>datasets bekeken ‘’</w:t>
-      </w:r>
-      <w:r>
-        <w:rPr>
-          <w:sz w:val="24"/>
-          <w:szCs w:val="24"/>
-          <w:lang w:val="nl-NL"/>
-        </w:rPr>
-        <w:t>http://rotterdamopendata.nl</w:t>
-      </w:r>
-      <w:r>
-        <w:rPr>
-          <w:sz w:val="24"/>
-          <w:szCs w:val="24"/>
-          <w:lang w:val="nl-NL"/>
-        </w:rPr>
-        <w:t>’’ en een paar opgeschreven om daarmee met de andere projectgenoten om er van uit te kiezen. Iedereen had toen hun mening uitgedeeld en tot slot kwamen w</w:t>
+        <w:t>Alle datasets vinden zich plaats binnen Rotterdam en dat is ook te merken.</w:t>
+      </w:r>
+    </w:p>
+    <w:p>
+      <w:pPr>
+        <w:rPr>
+          <w:sz w:val="24"/>
+          <w:szCs w:val="24"/>
+          <w:lang w:val="nl-NL"/>
+        </w:rPr>
+      </w:pPr>
+      <w:r>
+        <w:rPr>
+          <w:b/>
+          <w:sz w:val="24"/>
+          <w:szCs w:val="24"/>
+          <w:lang w:val="nl-NL"/>
+        </w:rPr>
+        <w:t xml:space="preserve">User story 4: </w:t>
+      </w:r>
+      <w:r>
+        <w:rPr>
+          <w:sz w:val="24"/>
+          <w:szCs w:val="24"/>
+          <w:lang w:val="nl-NL"/>
+        </w:rPr>
+        <w:t>De locaties van de datasets worden voor nu alleen in de gebieden Centrum, Feijenoord en Charlois plaats vinden. Deze 3 gebieden hebben w</w:t>
       </w:r>
       <w:r>
         <w:rPr>
@@ -874,94 +1276,8 @@
           <w:szCs w:val="24"/>
           <w:lang w:val="nl-NL"/>
         </w:rPr>
-        <w:t xml:space="preserve"> op de datasets voor parkeergarages, elektrische oplaadpunten en t</w:t>
-      </w:r>
-      <w:r>
-        <w:rPr>
-          <w:sz w:val="24"/>
-          <w:szCs w:val="24"/>
-          <w:lang w:val="nl-NL"/>
-        </w:rPr>
-        <w:t>oe</w:t>
-      </w:r>
-      <w:r>
-        <w:rPr>
-          <w:sz w:val="24"/>
-          <w:szCs w:val="24"/>
-          <w:lang w:val="nl-NL"/>
-        </w:rPr>
-        <w:t>ristische attractie/ bezienswaardigheden.</w:t>
-      </w:r>
-    </w:p>
-    <w:p>
-      <w:pPr>
-        <w:rPr>
-          <w:sz w:val="24"/>
-          <w:szCs w:val="24"/>
-          <w:lang w:val="nl-NL"/>
-        </w:rPr>
-      </w:pPr>
-      <w:r>
-        <w:rPr>
-          <w:b/>
-          <w:sz w:val="24"/>
-          <w:szCs w:val="24"/>
-          <w:lang w:val="nl-NL"/>
-        </w:rPr>
-        <w:t xml:space="preserve">User story 3: </w:t>
-      </w:r>
-      <w:r>
-        <w:rPr>
-          <w:sz w:val="24"/>
-          <w:szCs w:val="24"/>
-          <w:lang w:val="nl-NL"/>
-        </w:rPr>
-        <w:t>Alle datasets vinden zich plaats binnen Rotterdam en dat is ook te merken.</w:t>
-      </w:r>
-    </w:p>
-    <w:p>
-      <w:pPr>
-        <w:rPr>
-          <w:sz w:val="24"/>
-          <w:szCs w:val="24"/>
-          <w:lang w:val="nl-NL"/>
-        </w:rPr>
-      </w:pPr>
-      <w:r>
-        <w:rPr>
-          <w:b/>
-          <w:sz w:val="24"/>
-          <w:szCs w:val="24"/>
-          <w:lang w:val="nl-NL"/>
-        </w:rPr>
-        <w:t xml:space="preserve">User story 4: </w:t>
-      </w:r>
-      <w:r>
-        <w:rPr>
-          <w:sz w:val="24"/>
-          <w:szCs w:val="24"/>
-          <w:lang w:val="nl-NL"/>
-        </w:rPr>
-        <w:t>De locaties van de datasets worden voor nu alleen in de gebieden Centrum, Feijenoord en Charlois plaats vinden. Deze 3 gebieden hebben w</w:t>
-      </w:r>
-      <w:r>
-        <w:rPr>
-          <w:sz w:val="24"/>
-          <w:szCs w:val="24"/>
-          <w:lang w:val="nl-NL"/>
-        </w:rPr>
-        <w:t>e</w:t>
-      </w:r>
-      <w:r>
-        <w:rPr>
-          <w:sz w:val="24"/>
-          <w:szCs w:val="24"/>
-          <w:lang w:val="nl-NL"/>
-        </w:rPr>
         <w:t xml:space="preserve"> als projectgroep gekozen, want ze zijn de meest drukke gebieden in Rotterdam.</w:t>
       </w:r>
-      <w:bookmarkStart w:id="1" w:name="_GoBack"/>
-      <w:bookmarkEnd w:id="1"/>
     </w:p>
     <w:p>
       <w:pPr>
@@ -992,7 +1308,7 @@
 </file>
 
 <file path=word/styles.xml><?xml version="1.0" encoding="utf-8"?>
-<w:styles xmlns:mc="http://schemas.openxmlformats.org/markup-compatibility/2006" xmlns:r="http://schemas.openxmlformats.org/officeDocument/2006/relationships" xmlns:w="http://schemas.openxmlformats.org/wordprocessingml/2006/main" xmlns:w14="http://schemas.microsoft.com/office/word/2010/wordml" mc:Ignorable="w14">
+<w:styles xmlns:mc="http://schemas.openxmlformats.org/markup-compatibility/2006" xmlns:r="http://schemas.openxmlformats.org/officeDocument/2006/relationships" xmlns:w="http://schemas.openxmlformats.org/wordprocessingml/2006/main" xmlns:w14="http://schemas.microsoft.com/office/word/2010/wordml" xmlns:w15="http://schemas.microsoft.com/office/word/2012/wordml" mc:Ignorable="w14 w15">
   <w:docDefaults>
     <w:rPrDefault>
       <w:rPr>
@@ -1010,152 +1326,386 @@
       </w:pPr>
     </w:pPrDefault>
   </w:docDefaults>
-  <w:latentStyles w:defLockedState="0" w:defUIPriority="99" w:defSemiHidden="1" w:defUnhideWhenUsed="1" w:defQFormat="0" w:count="267">
-    <w:lsdException w:name="Normal" w:semiHidden="0" w:uiPriority="0" w:unhideWhenUsed="0" w:qFormat="1"/>
-    <w:lsdException w:name="heading 1" w:semiHidden="0" w:uiPriority="9" w:unhideWhenUsed="0" w:qFormat="1"/>
-    <w:lsdException w:name="heading 2" w:uiPriority="9" w:qFormat="1"/>
-    <w:lsdException w:name="heading 3" w:uiPriority="9" w:qFormat="1"/>
-    <w:lsdException w:name="heading 4" w:uiPriority="9" w:qFormat="1"/>
-    <w:lsdException w:name="heading 5" w:uiPriority="9" w:qFormat="1"/>
-    <w:lsdException w:name="heading 6" w:uiPriority="9" w:qFormat="1"/>
-    <w:lsdException w:name="heading 7" w:uiPriority="9" w:qFormat="1"/>
-    <w:lsdException w:name="heading 8" w:uiPriority="9" w:qFormat="1"/>
-    <w:lsdException w:name="heading 9" w:uiPriority="9" w:qFormat="1"/>
-    <w:lsdException w:name="toc 1" w:uiPriority="39"/>
-    <w:lsdException w:name="toc 2" w:uiPriority="39"/>
-    <w:lsdException w:name="toc 3" w:uiPriority="39"/>
-    <w:lsdException w:name="toc 4" w:uiPriority="39"/>
-    <w:lsdException w:name="toc 5" w:uiPriority="39"/>
-    <w:lsdException w:name="toc 6" w:uiPriority="39"/>
-    <w:lsdException w:name="toc 7" w:uiPriority="39"/>
-    <w:lsdException w:name="toc 8" w:uiPriority="39"/>
-    <w:lsdException w:name="toc 9" w:uiPriority="39"/>
-    <w:lsdException w:name="caption" w:uiPriority="35" w:qFormat="1"/>
-    <w:lsdException w:name="Title" w:semiHidden="0" w:uiPriority="10" w:unhideWhenUsed="0" w:qFormat="1"/>
-    <w:lsdException w:name="Default Paragraph Font" w:uiPriority="1"/>
-    <w:lsdException w:name="Subtitle" w:semiHidden="0" w:uiPriority="11" w:unhideWhenUsed="0" w:qFormat="1"/>
-    <w:lsdException w:name="Strong" w:semiHidden="0" w:uiPriority="22" w:unhideWhenUsed="0" w:qFormat="1"/>
-    <w:lsdException w:name="Emphasis" w:semiHidden="0" w:uiPriority="20" w:unhideWhenUsed="0" w:qFormat="1"/>
-    <w:lsdException w:name="Table Grid" w:semiHidden="0" w:uiPriority="59" w:unhideWhenUsed="0"/>
-    <w:lsdException w:name="Placeholder Text" w:unhideWhenUsed="0"/>
-    <w:lsdException w:name="No Spacing" w:semiHidden="0" w:uiPriority="1" w:unhideWhenUsed="0" w:qFormat="1"/>
-    <w:lsdException w:name="Light Shading" w:semiHidden="0" w:uiPriority="60" w:unhideWhenUsed="0"/>
-    <w:lsdException w:name="Light List" w:semiHidden="0" w:uiPriority="61" w:unhideWhenUsed="0"/>
-    <w:lsdException w:name="Light Grid" w:semiHidden="0" w:uiPriority="62" w:unhideWhenUsed="0"/>
-    <w:lsdException w:name="Medium Shading 1" w:semiHidden="0" w:uiPriority="63" w:unhideWhenUsed="0"/>
-    <w:lsdException w:name="Medium Shading 2" w:semiHidden="0" w:uiPriority="64" w:unhideWhenUsed="0"/>
-    <w:lsdException w:name="Medium List 1" w:semiHidden="0" w:uiPriority="65" w:unhideWhenUsed="0"/>
-    <w:lsdException w:name="Medium List 2" w:semiHidden="0" w:uiPriority="66" w:unhideWhenUsed="0"/>
-    <w:lsdException w:name="Medium Grid 1" w:semiHidden="0" w:uiPriority="67" w:unhideWhenUsed="0"/>
-    <w:lsdException w:name="Medium Grid 2" w:semiHidden="0" w:uiPriority="68" w:unhideWhenUsed="0"/>
-    <w:lsdException w:name="Medium Grid 3" w:semiHidden="0" w:uiPriority="69" w:unhideWhenUsed="0"/>
-    <w:lsdException w:name="Dark List" w:semiHidden="0" w:uiPriority="70" w:unhideWhenUsed="0"/>
-    <w:lsdException w:name="Colorful Shading" w:semiHidden="0" w:uiPriority="71" w:unhideWhenUsed="0"/>
-    <w:lsdException w:name="Colorful List" w:semiHidden="0" w:uiPriority="72" w:unhideWhenUsed="0"/>
-    <w:lsdException w:name="Colorful Grid" w:semiHidden="0" w:uiPriority="73" w:unhideWhenUsed="0"/>
-    <w:lsdException w:name="Light Shading Accent 1" w:semiHidden="0" w:uiPriority="60" w:unhideWhenUsed="0"/>
-    <w:lsdException w:name="Light List Accent 1" w:semiHidden="0" w:uiPriority="61" w:unhideWhenUsed="0"/>
-    <w:lsdException w:name="Light Grid Accent 1" w:semiHidden="0" w:uiPriority="62" w:unhideWhenUsed="0"/>
-    <w:lsdException w:name="Medium Shading 1 Accent 1" w:semiHidden="0" w:uiPriority="63" w:unhideWhenUsed="0"/>
-    <w:lsdException w:name="Medium Shading 2 Accent 1" w:semiHidden="0" w:uiPriority="64" w:unhideWhenUsed="0"/>
-    <w:lsdException w:name="Medium List 1 Accent 1" w:semiHidden="0" w:uiPriority="65" w:unhideWhenUsed="0"/>
-    <w:lsdException w:name="Revision" w:unhideWhenUsed="0"/>
-    <w:lsdException w:name="List Paragraph" w:semiHidden="0" w:uiPriority="34" w:unhideWhenUsed="0" w:qFormat="1"/>
-    <w:lsdException w:name="Quote" w:semiHidden="0" w:uiPriority="29" w:unhideWhenUsed="0" w:qFormat="1"/>
-    <w:lsdException w:name="Intense Quote" w:semiHidden="0" w:uiPriority="30" w:unhideWhenUsed="0" w:qFormat="1"/>
-    <w:lsdException w:name="Medium List 2 Accent 1" w:semiHidden="0" w:uiPriority="66" w:unhideWhenUsed="0"/>
-    <w:lsdException w:name="Medium Grid 1 Accent 1" w:semiHidden="0" w:uiPriority="67" w:unhideWhenUsed="0"/>
-    <w:lsdException w:name="Medium Grid 2 Accent 1" w:semiHidden="0" w:uiPriority="68" w:unhideWhenUsed="0"/>
-    <w:lsdException w:name="Medium Grid 3 Accent 1" w:semiHidden="0" w:uiPriority="69" w:unhideWhenUsed="0"/>
-    <w:lsdException w:name="Dark List Accent 1" w:semiHidden="0" w:uiPriority="70" w:unhideWhenUsed="0"/>
-    <w:lsdException w:name="Colorful Shading Accent 1" w:semiHidden="0" w:uiPriority="71" w:unhideWhenUsed="0"/>
-    <w:lsdException w:name="Colorful List Accent 1" w:semiHidden="0" w:uiPriority="72" w:unhideWhenUsed="0"/>
-    <w:lsdException w:name="Colorful Grid Accent 1" w:semiHidden="0" w:uiPriority="73" w:unhideWhenUsed="0"/>
-    <w:lsdException w:name="Light Shading Accent 2" w:semiHidden="0" w:uiPriority="60" w:unhideWhenUsed="0"/>
-    <w:lsdException w:name="Light List Accent 2" w:semiHidden="0" w:uiPriority="61" w:unhideWhenUsed="0"/>
-    <w:lsdException w:name="Light Grid Accent 2" w:semiHidden="0" w:uiPriority="62" w:unhideWhenUsed="0"/>
-    <w:lsdException w:name="Medium Shading 1 Accent 2" w:semiHidden="0" w:uiPriority="63" w:unhideWhenUsed="0"/>
-    <w:lsdException w:name="Medium Shading 2 Accent 2" w:semiHidden="0" w:uiPriority="64" w:unhideWhenUsed="0"/>
-    <w:lsdException w:name="Medium List 1 Accent 2" w:semiHidden="0" w:uiPriority="65" w:unhideWhenUsed="0"/>
-    <w:lsdException w:name="Medium List 2 Accent 2" w:semiHidden="0" w:uiPriority="66" w:unhideWhenUsed="0"/>
-    <w:lsdException w:name="Medium Grid 1 Accent 2" w:semiHidden="0" w:uiPriority="67" w:unhideWhenUsed="0"/>
-    <w:lsdException w:name="Medium Grid 2 Accent 2" w:semiHidden="0" w:uiPriority="68" w:unhideWhenUsed="0"/>
-    <w:lsdException w:name="Medium Grid 3 Accent 2" w:semiHidden="0" w:uiPriority="69" w:unhideWhenUsed="0"/>
-    <w:lsdException w:name="Dark List Accent 2" w:semiHidden="0" w:uiPriority="70" w:unhideWhenUsed="0"/>
-    <w:lsdException w:name="Colorful Shading Accent 2" w:semiHidden="0" w:uiPriority="71" w:unhideWhenUsed="0"/>
-    <w:lsdException w:name="Colorful List Accent 2" w:semiHidden="0" w:uiPriority="72" w:unhideWhenUsed="0"/>
-    <w:lsdException w:name="Colorful Grid Accent 2" w:semiHidden="0" w:uiPriority="73" w:unhideWhenUsed="0"/>
-    <w:lsdException w:name="Light Shading Accent 3" w:semiHidden="0" w:uiPriority="60" w:unhideWhenUsed="0"/>
-    <w:lsdException w:name="Light List Accent 3" w:semiHidden="0" w:uiPriority="61" w:unhideWhenUsed="0"/>
-    <w:lsdException w:name="Light Grid Accent 3" w:semiHidden="0" w:uiPriority="62" w:unhideWhenUsed="0"/>
-    <w:lsdException w:name="Medium Shading 1 Accent 3" w:semiHidden="0" w:uiPriority="63" w:unhideWhenUsed="0"/>
-    <w:lsdException w:name="Medium Shading 2 Accent 3" w:semiHidden="0" w:uiPriority="64" w:unhideWhenUsed="0"/>
-    <w:lsdException w:name="Medium List 1 Accent 3" w:semiHidden="0" w:uiPriority="65" w:unhideWhenUsed="0"/>
-    <w:lsdException w:name="Medium List 2 Accent 3" w:semiHidden="0" w:uiPriority="66" w:unhideWhenUsed="0"/>
-    <w:lsdException w:name="Medium Grid 1 Accent 3" w:semiHidden="0" w:uiPriority="67" w:unhideWhenUsed="0"/>
-    <w:lsdException w:name="Medium Grid 2 Accent 3" w:semiHidden="0" w:uiPriority="68" w:unhideWhenUsed="0"/>
-    <w:lsdException w:name="Medium Grid 3 Accent 3" w:semiHidden="0" w:uiPriority="69" w:unhideWhenUsed="0"/>
-    <w:lsdException w:name="Dark List Accent 3" w:semiHidden="0" w:uiPriority="70" w:unhideWhenUsed="0"/>
-    <w:lsdException w:name="Colorful Shading Accent 3" w:semiHidden="0" w:uiPriority="71" w:unhideWhenUsed="0"/>
-    <w:lsdException w:name="Colorful List Accent 3" w:semiHidden="0" w:uiPriority="72" w:unhideWhenUsed="0"/>
-    <w:lsdException w:name="Colorful Grid Accent 3" w:semiHidden="0" w:uiPriority="73" w:unhideWhenUsed="0"/>
-    <w:lsdException w:name="Light Shading Accent 4" w:semiHidden="0" w:uiPriority="60" w:unhideWhenUsed="0"/>
-    <w:lsdException w:name="Light List Accent 4" w:semiHidden="0" w:uiPriority="61" w:unhideWhenUsed="0"/>
-    <w:lsdException w:name="Light Grid Accent 4" w:semiHidden="0" w:uiPriority="62" w:unhideWhenUsed="0"/>
-    <w:lsdException w:name="Medium Shading 1 Accent 4" w:semiHidden="0" w:uiPriority="63" w:unhideWhenUsed="0"/>
-    <w:lsdException w:name="Medium Shading 2 Accent 4" w:semiHidden="0" w:uiPriority="64" w:unhideWhenUsed="0"/>
-    <w:lsdException w:name="Medium List 1 Accent 4" w:semiHidden="0" w:uiPriority="65" w:unhideWhenUsed="0"/>
-    <w:lsdException w:name="Medium List 2 Accent 4" w:semiHidden="0" w:uiPriority="66" w:unhideWhenUsed="0"/>
-    <w:lsdException w:name="Medium Grid 1 Accent 4" w:semiHidden="0" w:uiPriority="67" w:unhideWhenUsed="0"/>
-    <w:lsdException w:name="Medium Grid 2 Accent 4" w:semiHidden="0" w:uiPriority="68" w:unhideWhenUsed="0"/>
-    <w:lsdException w:name="Medium Grid 3 Accent 4" w:semiHidden="0" w:uiPriority="69" w:unhideWhenUsed="0"/>
-    <w:lsdException w:name="Dark List Accent 4" w:semiHidden="0" w:uiPriority="70" w:unhideWhenUsed="0"/>
-    <w:lsdException w:name="Colorful Shading Accent 4" w:semiHidden="0" w:uiPriority="71" w:unhideWhenUsed="0"/>
-    <w:lsdException w:name="Colorful List Accent 4" w:semiHidden="0" w:uiPriority="72" w:unhideWhenUsed="0"/>
-    <w:lsdException w:name="Colorful Grid Accent 4" w:semiHidden="0" w:uiPriority="73" w:unhideWhenUsed="0"/>
-    <w:lsdException w:name="Light Shading Accent 5" w:semiHidden="0" w:uiPriority="60" w:unhideWhenUsed="0"/>
-    <w:lsdException w:name="Light List Accent 5" w:semiHidden="0" w:uiPriority="61" w:unhideWhenUsed="0"/>
-    <w:lsdException w:name="Light Grid Accent 5" w:semiHidden="0" w:uiPriority="62" w:unhideWhenUsed="0"/>
-    <w:lsdException w:name="Medium Shading 1 Accent 5" w:semiHidden="0" w:uiPriority="63" w:unhideWhenUsed="0"/>
-    <w:lsdException w:name="Medium Shading 2 Accent 5" w:semiHidden="0" w:uiPriority="64" w:unhideWhenUsed="0"/>
-    <w:lsdException w:name="Medium List 1 Accent 5" w:semiHidden="0" w:uiPriority="65" w:unhideWhenUsed="0"/>
-    <w:lsdException w:name="Medium List 2 Accent 5" w:semiHidden="0" w:uiPriority="66" w:unhideWhenUsed="0"/>
-    <w:lsdException w:name="Medium Grid 1 Accent 5" w:semiHidden="0" w:uiPriority="67" w:unhideWhenUsed="0"/>
-    <w:lsdException w:name="Medium Grid 2 Accent 5" w:semiHidden="0" w:uiPriority="68" w:unhideWhenUsed="0"/>
-    <w:lsdException w:name="Medium Grid 3 Accent 5" w:semiHidden="0" w:uiPriority="69" w:unhideWhenUsed="0"/>
-    <w:lsdException w:name="Dark List Accent 5" w:semiHidden="0" w:uiPriority="70" w:unhideWhenUsed="0"/>
-    <w:lsdException w:name="Colorful Shading Accent 5" w:semiHidden="0" w:uiPriority="71" w:unhideWhenUsed="0"/>
-    <w:lsdException w:name="Colorful List Accent 5" w:semiHidden="0" w:uiPriority="72" w:unhideWhenUsed="0"/>
-    <w:lsdException w:name="Colorful Grid Accent 5" w:semiHidden="0" w:uiPriority="73" w:unhideWhenUsed="0"/>
-    <w:lsdException w:name="Light Shading Accent 6" w:semiHidden="0" w:uiPriority="60" w:unhideWhenUsed="0"/>
-    <w:lsdException w:name="Light List Accent 6" w:semiHidden="0" w:uiPriority="61" w:unhideWhenUsed="0"/>
-    <w:lsdException w:name="Light Grid Accent 6" w:semiHidden="0" w:uiPriority="62" w:unhideWhenUsed="0"/>
-    <w:lsdException w:name="Medium Shading 1 Accent 6" w:semiHidden="0" w:uiPriority="63" w:unhideWhenUsed="0"/>
-    <w:lsdException w:name="Medium Shading 2 Accent 6" w:semiHidden="0" w:uiPriority="64" w:unhideWhenUsed="0"/>
-    <w:lsdException w:name="Medium List 1 Accent 6" w:semiHidden="0" w:uiPriority="65" w:unhideWhenUsed="0"/>
-    <w:lsdException w:name="Medium List 2 Accent 6" w:semiHidden="0" w:uiPriority="66" w:unhideWhenUsed="0"/>
-    <w:lsdException w:name="Medium Grid 1 Accent 6" w:semiHidden="0" w:uiPriority="67" w:unhideWhenUsed="0"/>
-    <w:lsdException w:name="Medium Grid 2 Accent 6" w:semiHidden="0" w:uiPriority="68" w:unhideWhenUsed="0"/>
-    <w:lsdException w:name="Medium Grid 3 Accent 6" w:semiHidden="0" w:uiPriority="69" w:unhideWhenUsed="0"/>
-    <w:lsdException w:name="Dark List Accent 6" w:semiHidden="0" w:uiPriority="70" w:unhideWhenUsed="0"/>
-    <w:lsdException w:name="Colorful Shading Accent 6" w:semiHidden="0" w:uiPriority="71" w:unhideWhenUsed="0"/>
-    <w:lsdException w:name="Colorful List Accent 6" w:semiHidden="0" w:uiPriority="72" w:unhideWhenUsed="0"/>
-    <w:lsdException w:name="Colorful Grid Accent 6" w:semiHidden="0" w:uiPriority="73" w:unhideWhenUsed="0"/>
-    <w:lsdException w:name="Subtle Emphasis" w:semiHidden="0" w:uiPriority="19" w:unhideWhenUsed="0" w:qFormat="1"/>
-    <w:lsdException w:name="Intense Emphasis" w:semiHidden="0" w:uiPriority="21" w:unhideWhenUsed="0" w:qFormat="1"/>
-    <w:lsdException w:name="Subtle Reference" w:semiHidden="0" w:uiPriority="31" w:unhideWhenUsed="0" w:qFormat="1"/>
-    <w:lsdException w:name="Intense Reference" w:semiHidden="0" w:uiPriority="32" w:unhideWhenUsed="0" w:qFormat="1"/>
-    <w:lsdException w:name="Book Title" w:semiHidden="0" w:uiPriority="33" w:unhideWhenUsed="0" w:qFormat="1"/>
-    <w:lsdException w:name="Bibliography" w:uiPriority="37"/>
-    <w:lsdException w:name="TOC Heading" w:uiPriority="39" w:qFormat="1"/>
+  <w:latentStyles w:defLockedState="0" w:defUIPriority="99" w:defSemiHidden="0" w:defUnhideWhenUsed="0" w:defQFormat="0" w:count="371">
+    <w:lsdException w:name="Normal" w:uiPriority="0" w:qFormat="1"/>
+    <w:lsdException w:name="heading 1" w:uiPriority="9" w:qFormat="1"/>
+    <w:lsdException w:name="heading 2" w:semiHidden="1" w:uiPriority="9" w:unhideWhenUsed="1" w:qFormat="1"/>
+    <w:lsdException w:name="heading 3" w:semiHidden="1" w:uiPriority="9" w:unhideWhenUsed="1" w:qFormat="1"/>
+    <w:lsdException w:name="heading 4" w:semiHidden="1" w:uiPriority="9" w:unhideWhenUsed="1" w:qFormat="1"/>
+    <w:lsdException w:name="heading 5" w:semiHidden="1" w:uiPriority="9" w:unhideWhenUsed="1" w:qFormat="1"/>
+    <w:lsdException w:name="heading 6" w:semiHidden="1" w:uiPriority="9" w:unhideWhenUsed="1" w:qFormat="1"/>
+    <w:lsdException w:name="heading 7" w:semiHidden="1" w:uiPriority="9" w:unhideWhenUsed="1" w:qFormat="1"/>
+    <w:lsdException w:name="heading 8" w:semiHidden="1" w:uiPriority="9" w:unhideWhenUsed="1" w:qFormat="1"/>
+    <w:lsdException w:name="heading 9" w:semiHidden="1" w:uiPriority="9" w:unhideWhenUsed="1" w:qFormat="1"/>
+    <w:lsdException w:name="index 1" w:semiHidden="1" w:unhideWhenUsed="1"/>
+    <w:lsdException w:name="index 2" w:semiHidden="1" w:unhideWhenUsed="1"/>
+    <w:lsdException w:name="index 3" w:semiHidden="1" w:unhideWhenUsed="1"/>
+    <w:lsdException w:name="index 4" w:semiHidden="1" w:unhideWhenUsed="1"/>
+    <w:lsdException w:name="index 5" w:semiHidden="1" w:unhideWhenUsed="1"/>
+    <w:lsdException w:name="index 6" w:semiHidden="1" w:unhideWhenUsed="1"/>
+    <w:lsdException w:name="index 7" w:semiHidden="1" w:unhideWhenUsed="1"/>
+    <w:lsdException w:name="index 8" w:semiHidden="1" w:unhideWhenUsed="1"/>
+    <w:lsdException w:name="index 9" w:semiHidden="1" w:unhideWhenUsed="1"/>
+    <w:lsdException w:name="toc 1" w:semiHidden="1" w:uiPriority="39" w:unhideWhenUsed="1"/>
+    <w:lsdException w:name="toc 2" w:semiHidden="1" w:uiPriority="39" w:unhideWhenUsed="1"/>
+    <w:lsdException w:name="toc 3" w:semiHidden="1" w:uiPriority="39" w:unhideWhenUsed="1"/>
+    <w:lsdException w:name="toc 4" w:semiHidden="1" w:uiPriority="39" w:unhideWhenUsed="1"/>
+    <w:lsdException w:name="toc 5" w:semiHidden="1" w:uiPriority="39" w:unhideWhenUsed="1"/>
+    <w:lsdException w:name="toc 6" w:semiHidden="1" w:uiPriority="39" w:unhideWhenUsed="1"/>
+    <w:lsdException w:name="toc 7" w:semiHidden="1" w:uiPriority="39" w:unhideWhenUsed="1"/>
+    <w:lsdException w:name="toc 8" w:semiHidden="1" w:uiPriority="39" w:unhideWhenUsed="1"/>
+    <w:lsdException w:name="toc 9" w:semiHidden="1" w:uiPriority="39" w:unhideWhenUsed="1"/>
+    <w:lsdException w:name="Normal Indent" w:semiHidden="1" w:unhideWhenUsed="1"/>
+    <w:lsdException w:name="footnote text" w:semiHidden="1" w:unhideWhenUsed="1"/>
+    <w:lsdException w:name="annotation text" w:semiHidden="1" w:unhideWhenUsed="1"/>
+    <w:lsdException w:name="header" w:semiHidden="1" w:unhideWhenUsed="1"/>
+    <w:lsdException w:name="footer" w:semiHidden="1" w:unhideWhenUsed="1"/>
+    <w:lsdException w:name="index heading" w:semiHidden="1" w:unhideWhenUsed="1"/>
+    <w:lsdException w:name="caption" w:semiHidden="1" w:uiPriority="35" w:unhideWhenUsed="1" w:qFormat="1"/>
+    <w:lsdException w:name="table of figures" w:semiHidden="1" w:unhideWhenUsed="1"/>
+    <w:lsdException w:name="envelope address" w:semiHidden="1" w:unhideWhenUsed="1"/>
+    <w:lsdException w:name="envelope return" w:semiHidden="1" w:unhideWhenUsed="1"/>
+    <w:lsdException w:name="footnote reference" w:semiHidden="1" w:unhideWhenUsed="1"/>
+    <w:lsdException w:name="annotation reference" w:semiHidden="1" w:unhideWhenUsed="1"/>
+    <w:lsdException w:name="line number" w:semiHidden="1" w:unhideWhenUsed="1"/>
+    <w:lsdException w:name="page number" w:semiHidden="1" w:unhideWhenUsed="1"/>
+    <w:lsdException w:name="endnote reference" w:semiHidden="1" w:unhideWhenUsed="1"/>
+    <w:lsdException w:name="endnote text" w:semiHidden="1" w:unhideWhenUsed="1"/>
+    <w:lsdException w:name="table of authorities" w:semiHidden="1" w:unhideWhenUsed="1"/>
+    <w:lsdException w:name="macro" w:semiHidden="1" w:unhideWhenUsed="1"/>
+    <w:lsdException w:name="toa heading" w:semiHidden="1" w:unhideWhenUsed="1"/>
+    <w:lsdException w:name="List" w:semiHidden="1" w:unhideWhenUsed="1"/>
+    <w:lsdException w:name="List Bullet" w:semiHidden="1" w:unhideWhenUsed="1"/>
+    <w:lsdException w:name="List Number" w:semiHidden="1" w:unhideWhenUsed="1"/>
+    <w:lsdException w:name="List 2" w:semiHidden="1" w:unhideWhenUsed="1"/>
+    <w:lsdException w:name="List 3" w:semiHidden="1" w:unhideWhenUsed="1"/>
+    <w:lsdException w:name="List 4" w:semiHidden="1" w:unhideWhenUsed="1"/>
+    <w:lsdException w:name="List 5" w:semiHidden="1" w:unhideWhenUsed="1"/>
+    <w:lsdException w:name="List Bullet 2" w:semiHidden="1" w:unhideWhenUsed="1"/>
+    <w:lsdException w:name="List Bullet 3" w:semiHidden="1" w:unhideWhenUsed="1"/>
+    <w:lsdException w:name="List Bullet 4" w:semiHidden="1" w:unhideWhenUsed="1"/>
+    <w:lsdException w:name="List Bullet 5" w:semiHidden="1" w:unhideWhenUsed="1"/>
+    <w:lsdException w:name="List Number 2" w:semiHidden="1" w:unhideWhenUsed="1"/>
+    <w:lsdException w:name="List Number 3" w:semiHidden="1" w:unhideWhenUsed="1"/>
+    <w:lsdException w:name="List Number 4" w:semiHidden="1" w:unhideWhenUsed="1"/>
+    <w:lsdException w:name="List Number 5" w:semiHidden="1" w:unhideWhenUsed="1"/>
+    <w:lsdException w:name="Title" w:uiPriority="10" w:qFormat="1"/>
+    <w:lsdException w:name="Closing" w:semiHidden="1" w:unhideWhenUsed="1"/>
+    <w:lsdException w:name="Signature" w:semiHidden="1" w:unhideWhenUsed="1"/>
+    <w:lsdException w:name="Default Paragraph Font" w:semiHidden="1" w:uiPriority="1" w:unhideWhenUsed="1"/>
+    <w:lsdException w:name="Body Text" w:semiHidden="1" w:unhideWhenUsed="1"/>
+    <w:lsdException w:name="Body Text Indent" w:semiHidden="1" w:unhideWhenUsed="1"/>
+    <w:lsdException w:name="List Continue" w:semiHidden="1" w:unhideWhenUsed="1"/>
+    <w:lsdException w:name="List Continue 2" w:semiHidden="1" w:unhideWhenUsed="1"/>
+    <w:lsdException w:name="List Continue 3" w:semiHidden="1" w:unhideWhenUsed="1"/>
+    <w:lsdException w:name="List Continue 4" w:semiHidden="1" w:unhideWhenUsed="1"/>
+    <w:lsdException w:name="List Continue 5" w:semiHidden="1" w:unhideWhenUsed="1"/>
+    <w:lsdException w:name="Message Header" w:semiHidden="1" w:unhideWhenUsed="1"/>
+    <w:lsdException w:name="Subtitle" w:uiPriority="11" w:qFormat="1"/>
+    <w:lsdException w:name="Salutation" w:semiHidden="1" w:unhideWhenUsed="1"/>
+    <w:lsdException w:name="Date" w:semiHidden="1" w:unhideWhenUsed="1"/>
+    <w:lsdException w:name="Body Text First Indent" w:semiHidden="1" w:unhideWhenUsed="1"/>
+    <w:lsdException w:name="Body Text First Indent 2" w:semiHidden="1" w:unhideWhenUsed="1"/>
+    <w:lsdException w:name="Note Heading" w:semiHidden="1" w:unhideWhenUsed="1"/>
+    <w:lsdException w:name="Body Text 2" w:semiHidden="1" w:unhideWhenUsed="1"/>
+    <w:lsdException w:name="Body Text 3" w:semiHidden="1" w:unhideWhenUsed="1"/>
+    <w:lsdException w:name="Body Text Indent 2" w:semiHidden="1" w:unhideWhenUsed="1"/>
+    <w:lsdException w:name="Body Text Indent 3" w:semiHidden="1" w:unhideWhenUsed="1"/>
+    <w:lsdException w:name="Block Text" w:semiHidden="1" w:unhideWhenUsed="1"/>
+    <w:lsdException w:name="Hyperlink" w:semiHidden="1" w:unhideWhenUsed="1"/>
+    <w:lsdException w:name="FollowedHyperlink" w:semiHidden="1" w:unhideWhenUsed="1"/>
+    <w:lsdException w:name="Strong" w:uiPriority="22" w:qFormat="1"/>
+    <w:lsdException w:name="Emphasis" w:uiPriority="20" w:qFormat="1"/>
+    <w:lsdException w:name="Document Map" w:semiHidden="1" w:unhideWhenUsed="1"/>
+    <w:lsdException w:name="Plain Text" w:semiHidden="1" w:unhideWhenUsed="1"/>
+    <w:lsdException w:name="E-mail Signature" w:semiHidden="1" w:unhideWhenUsed="1"/>
+    <w:lsdException w:name="HTML Top of Form" w:semiHidden="1" w:unhideWhenUsed="1"/>
+    <w:lsdException w:name="HTML Bottom of Form" w:semiHidden="1" w:unhideWhenUsed="1"/>
+    <w:lsdException w:name="Normal (Web)" w:semiHidden="1" w:unhideWhenUsed="1"/>
+    <w:lsdException w:name="HTML Acronym" w:semiHidden="1" w:unhideWhenUsed="1"/>
+    <w:lsdException w:name="HTML Address" w:semiHidden="1" w:unhideWhenUsed="1"/>
+    <w:lsdException w:name="HTML Cite" w:semiHidden="1" w:unhideWhenUsed="1"/>
+    <w:lsdException w:name="HTML Code" w:semiHidden="1" w:unhideWhenUsed="1"/>
+    <w:lsdException w:name="HTML Definition" w:semiHidden="1" w:unhideWhenUsed="1"/>
+    <w:lsdException w:name="HTML Keyboard" w:semiHidden="1" w:unhideWhenUsed="1"/>
+    <w:lsdException w:name="HTML Preformatted" w:semiHidden="1" w:unhideWhenUsed="1"/>
+    <w:lsdException w:name="HTML Sample" w:semiHidden="1" w:unhideWhenUsed="1"/>
+    <w:lsdException w:name="HTML Typewriter" w:semiHidden="1" w:unhideWhenUsed="1"/>
+    <w:lsdException w:name="HTML Variable" w:semiHidden="1" w:unhideWhenUsed="1"/>
+    <w:lsdException w:name="Normal Table" w:semiHidden="1" w:unhideWhenUsed="1"/>
+    <w:lsdException w:name="annotation subject" w:semiHidden="1" w:unhideWhenUsed="1"/>
+    <w:lsdException w:name="No List" w:semiHidden="1" w:unhideWhenUsed="1"/>
+    <w:lsdException w:name="Outline List 1" w:semiHidden="1" w:unhideWhenUsed="1"/>
+    <w:lsdException w:name="Outline List 2" w:semiHidden="1" w:unhideWhenUsed="1"/>
+    <w:lsdException w:name="Outline List 3" w:semiHidden="1" w:unhideWhenUsed="1"/>
+    <w:lsdException w:name="Table Simple 1" w:semiHidden="1" w:unhideWhenUsed="1"/>
+    <w:lsdException w:name="Table Simple 2" w:semiHidden="1" w:unhideWhenUsed="1"/>
+    <w:lsdException w:name="Table Simple 3" w:semiHidden="1" w:unhideWhenUsed="1"/>
+    <w:lsdException w:name="Table Classic 1" w:semiHidden="1" w:unhideWhenUsed="1"/>
+    <w:lsdException w:name="Table Classic 2" w:semiHidden="1" w:unhideWhenUsed="1"/>
+    <w:lsdException w:name="Table Classic 3" w:semiHidden="1" w:unhideWhenUsed="1"/>
+    <w:lsdException w:name="Table Classic 4" w:semiHidden="1" w:unhideWhenUsed="1"/>
+    <w:lsdException w:name="Table Colorful 1" w:semiHidden="1" w:unhideWhenUsed="1"/>
+    <w:lsdException w:name="Table Colorful 2" w:semiHidden="1" w:unhideWhenUsed="1"/>
+    <w:lsdException w:name="Table Colorful 3" w:semiHidden="1" w:unhideWhenUsed="1"/>
+    <w:lsdException w:name="Table Columns 1" w:semiHidden="1" w:unhideWhenUsed="1"/>
+    <w:lsdException w:name="Table Columns 2" w:semiHidden="1" w:unhideWhenUsed="1"/>
+    <w:lsdException w:name="Table Columns 3" w:semiHidden="1" w:unhideWhenUsed="1"/>
+    <w:lsdException w:name="Table Columns 4" w:semiHidden="1" w:unhideWhenUsed="1"/>
+    <w:lsdException w:name="Table Columns 5" w:semiHidden="1" w:unhideWhenUsed="1"/>
+    <w:lsdException w:name="Table Grid 1" w:semiHidden="1" w:unhideWhenUsed="1"/>
+    <w:lsdException w:name="Table Grid 2" w:semiHidden="1" w:unhideWhenUsed="1"/>
+    <w:lsdException w:name="Table Grid 3" w:semiHidden="1" w:unhideWhenUsed="1"/>
+    <w:lsdException w:name="Table Grid 4" w:semiHidden="1" w:unhideWhenUsed="1"/>
+    <w:lsdException w:name="Table Grid 5" w:semiHidden="1" w:unhideWhenUsed="1"/>
+    <w:lsdException w:name="Table Grid 6" w:semiHidden="1" w:unhideWhenUsed="1"/>
+    <w:lsdException w:name="Table Grid 7" w:semiHidden="1" w:unhideWhenUsed="1"/>
+    <w:lsdException w:name="Table Grid 8" w:semiHidden="1" w:unhideWhenUsed="1"/>
+    <w:lsdException w:name="Table List 1" w:semiHidden="1" w:unhideWhenUsed="1"/>
+    <w:lsdException w:name="Table List 2" w:semiHidden="1" w:unhideWhenUsed="1"/>
+    <w:lsdException w:name="Table List 3" w:semiHidden="1" w:unhideWhenUsed="1"/>
+    <w:lsdException w:name="Table List 4" w:semiHidden="1" w:unhideWhenUsed="1"/>
+    <w:lsdException w:name="Table List 5" w:semiHidden="1" w:unhideWhenUsed="1"/>
+    <w:lsdException w:name="Table List 6" w:semiHidden="1" w:unhideWhenUsed="1"/>
+    <w:lsdException w:name="Table List 7" w:semiHidden="1" w:unhideWhenUsed="1"/>
+    <w:lsdException w:name="Table List 8" w:semiHidden="1" w:unhideWhenUsed="1"/>
+    <w:lsdException w:name="Table 3D effects 1" w:semiHidden="1" w:unhideWhenUsed="1"/>
+    <w:lsdException w:name="Table 3D effects 2" w:semiHidden="1" w:unhideWhenUsed="1"/>
+    <w:lsdException w:name="Table 3D effects 3" w:semiHidden="1" w:unhideWhenUsed="1"/>
+    <w:lsdException w:name="Table Contemporary" w:semiHidden="1" w:unhideWhenUsed="1"/>
+    <w:lsdException w:name="Table Elegant" w:semiHidden="1" w:unhideWhenUsed="1"/>
+    <w:lsdException w:name="Table Professional" w:semiHidden="1" w:unhideWhenUsed="1"/>
+    <w:lsdException w:name="Table Subtle 1" w:semiHidden="1" w:unhideWhenUsed="1"/>
+    <w:lsdException w:name="Table Subtle 2" w:semiHidden="1" w:unhideWhenUsed="1"/>
+    <w:lsdException w:name="Table Web 1" w:semiHidden="1" w:unhideWhenUsed="1"/>
+    <w:lsdException w:name="Table Web 2" w:semiHidden="1" w:unhideWhenUsed="1"/>
+    <w:lsdException w:name="Table Web 3" w:semiHidden="1" w:unhideWhenUsed="1"/>
+    <w:lsdException w:name="Balloon Text" w:semiHidden="1" w:unhideWhenUsed="1"/>
+    <w:lsdException w:name="Table Grid" w:uiPriority="59"/>
+    <w:lsdException w:name="Table Theme" w:semiHidden="1" w:unhideWhenUsed="1"/>
+    <w:lsdException w:name="Placeholder Text" w:semiHidden="1"/>
+    <w:lsdException w:name="No Spacing" w:uiPriority="1" w:qFormat="1"/>
+    <w:lsdException w:name="Light Shading" w:uiPriority="60"/>
+    <w:lsdException w:name="Light List" w:uiPriority="61"/>
+    <w:lsdException w:name="Light Grid" w:uiPriority="62"/>
+    <w:lsdException w:name="Medium Shading 1" w:uiPriority="63"/>
+    <w:lsdException w:name="Medium Shading 2" w:uiPriority="64"/>
+    <w:lsdException w:name="Medium List 1" w:uiPriority="65"/>
+    <w:lsdException w:name="Medium List 2" w:uiPriority="66"/>
+    <w:lsdException w:name="Medium Grid 1" w:uiPriority="67"/>
+    <w:lsdException w:name="Medium Grid 2" w:uiPriority="68"/>
+    <w:lsdException w:name="Medium Grid 3" w:uiPriority="69"/>
+    <w:lsdException w:name="Dark List" w:uiPriority="70"/>
+    <w:lsdException w:name="Colorful Shading" w:uiPriority="71"/>
+    <w:lsdException w:name="Colorful List" w:uiPriority="72"/>
+    <w:lsdException w:name="Colorful Grid" w:uiPriority="73"/>
+    <w:lsdException w:name="Light Shading Accent 1" w:uiPriority="60"/>
+    <w:lsdException w:name="Light List Accent 1" w:uiPriority="61"/>
+    <w:lsdException w:name="Light Grid Accent 1" w:uiPriority="62"/>
+    <w:lsdException w:name="Medium Shading 1 Accent 1" w:uiPriority="63"/>
+    <w:lsdException w:name="Medium Shading 2 Accent 1" w:uiPriority="64"/>
+    <w:lsdException w:name="Medium List 1 Accent 1" w:uiPriority="65"/>
+    <w:lsdException w:name="Revision" w:semiHidden="1"/>
+    <w:lsdException w:name="List Paragraph" w:uiPriority="34" w:qFormat="1"/>
+    <w:lsdException w:name="Quote" w:uiPriority="29" w:qFormat="1"/>
+    <w:lsdException w:name="Intense Quote" w:uiPriority="30" w:qFormat="1"/>
+    <w:lsdException w:name="Medium List 2 Accent 1" w:uiPriority="66"/>
+    <w:lsdException w:name="Medium Grid 1 Accent 1" w:uiPriority="67"/>
+    <w:lsdException w:name="Medium Grid 2 Accent 1" w:uiPriority="68"/>
+    <w:lsdException w:name="Medium Grid 3 Accent 1" w:uiPriority="69"/>
+    <w:lsdException w:name="Dark List Accent 1" w:uiPriority="70"/>
+    <w:lsdException w:name="Colorful Shading Accent 1" w:uiPriority="71"/>
+    <w:lsdException w:name="Colorful List Accent 1" w:uiPriority="72"/>
+    <w:lsdException w:name="Colorful Grid Accent 1" w:uiPriority="73"/>
+    <w:lsdException w:name="Light Shading Accent 2" w:uiPriority="60"/>
+    <w:lsdException w:name="Light List Accent 2" w:uiPriority="61"/>
+    <w:lsdException w:name="Light Grid Accent 2" w:uiPriority="62"/>
+    <w:lsdException w:name="Medium Shading 1 Accent 2" w:uiPriority="63"/>
+    <w:lsdException w:name="Medium Shading 2 Accent 2" w:uiPriority="64"/>
+    <w:lsdException w:name="Medium List 1 Accent 2" w:uiPriority="65"/>
+    <w:lsdException w:name="Medium List 2 Accent 2" w:uiPriority="66"/>
+    <w:lsdException w:name="Medium Grid 1 Accent 2" w:uiPriority="67"/>
+    <w:lsdException w:name="Medium Grid 2 Accent 2" w:uiPriority="68"/>
+    <w:lsdException w:name="Medium Grid 3 Accent 2" w:uiPriority="69"/>
+    <w:lsdException w:name="Dark List Accent 2" w:uiPriority="70"/>
+    <w:lsdException w:name="Colorful Shading Accent 2" w:uiPriority="71"/>
+    <w:lsdException w:name="Colorful List Accent 2" w:uiPriority="72"/>
+    <w:lsdException w:name="Colorful Grid Accent 2" w:uiPriority="73"/>
+    <w:lsdException w:name="Light Shading Accent 3" w:uiPriority="60"/>
+    <w:lsdException w:name="Light List Accent 3" w:uiPriority="61"/>
+    <w:lsdException w:name="Light Grid Accent 3" w:uiPriority="62"/>
+    <w:lsdException w:name="Medium Shading 1 Accent 3" w:uiPriority="63"/>
+    <w:lsdException w:name="Medium Shading 2 Accent 3" w:uiPriority="64"/>
+    <w:lsdException w:name="Medium List 1 Accent 3" w:uiPriority="65"/>
+    <w:lsdException w:name="Medium List 2 Accent 3" w:uiPriority="66"/>
+    <w:lsdException w:name="Medium Grid 1 Accent 3" w:uiPriority="67"/>
+    <w:lsdException w:name="Medium Grid 2 Accent 3" w:uiPriority="68"/>
+    <w:lsdException w:name="Medium Grid 3 Accent 3" w:uiPriority="69"/>
+    <w:lsdException w:name="Dark List Accent 3" w:uiPriority="70"/>
+    <w:lsdException w:name="Colorful Shading Accent 3" w:uiPriority="71"/>
+    <w:lsdException w:name="Colorful List Accent 3" w:uiPriority="72"/>
+    <w:lsdException w:name="Colorful Grid Accent 3" w:uiPriority="73"/>
+    <w:lsdException w:name="Light Shading Accent 4" w:uiPriority="60"/>
+    <w:lsdException w:name="Light List Accent 4" w:uiPriority="61"/>
+    <w:lsdException w:name="Light Grid Accent 4" w:uiPriority="62"/>
+    <w:lsdException w:name="Medium Shading 1 Accent 4" w:uiPriority="63"/>
+    <w:lsdException w:name="Medium Shading 2 Accent 4" w:uiPriority="64"/>
+    <w:lsdException w:name="Medium List 1 Accent 4" w:uiPriority="65"/>
+    <w:lsdException w:name="Medium List 2 Accent 4" w:uiPriority="66"/>
+    <w:lsdException w:name="Medium Grid 1 Accent 4" w:uiPriority="67"/>
+    <w:lsdException w:name="Medium Grid 2 Accent 4" w:uiPriority="68"/>
+    <w:lsdException w:name="Medium Grid 3 Accent 4" w:uiPriority="69"/>
+    <w:lsdException w:name="Dark List Accent 4" w:uiPriority="70"/>
+    <w:lsdException w:name="Colorful Shading Accent 4" w:uiPriority="71"/>
+    <w:lsdException w:name="Colorful List Accent 4" w:uiPriority="72"/>
+    <w:lsdException w:name="Colorful Grid Accent 4" w:uiPriority="73"/>
+    <w:lsdException w:name="Light Shading Accent 5" w:uiPriority="60"/>
+    <w:lsdException w:name="Light List Accent 5" w:uiPriority="61"/>
+    <w:lsdException w:name="Light Grid Accent 5" w:uiPriority="62"/>
+    <w:lsdException w:name="Medium Shading 1 Accent 5" w:uiPriority="63"/>
+    <w:lsdException w:name="Medium Shading 2 Accent 5" w:uiPriority="64"/>
+    <w:lsdException w:name="Medium List 1 Accent 5" w:uiPriority="65"/>
+    <w:lsdException w:name="Medium List 2 Accent 5" w:uiPriority="66"/>
+    <w:lsdException w:name="Medium Grid 1 Accent 5" w:uiPriority="67"/>
+    <w:lsdException w:name="Medium Grid 2 Accent 5" w:uiPriority="68"/>
+    <w:lsdException w:name="Medium Grid 3 Accent 5" w:uiPriority="69"/>
+    <w:lsdException w:name="Dark List Accent 5" w:uiPriority="70"/>
+    <w:lsdException w:name="Colorful Shading Accent 5" w:uiPriority="71"/>
+    <w:lsdException w:name="Colorful List Accent 5" w:uiPriority="72"/>
+    <w:lsdException w:name="Colorful Grid Accent 5" w:uiPriority="73"/>
+    <w:lsdException w:name="Light Shading Accent 6" w:uiPriority="60"/>
+    <w:lsdException w:name="Light List Accent 6" w:uiPriority="61"/>
+    <w:lsdException w:name="Light Grid Accent 6" w:uiPriority="62"/>
+    <w:lsdException w:name="Medium Shading 1 Accent 6" w:uiPriority="63"/>
+    <w:lsdException w:name="Medium Shading 2 Accent 6" w:uiPriority="64"/>
+    <w:lsdException w:name="Medium List 1 Accent 6" w:uiPriority="65"/>
+    <w:lsdException w:name="Medium List 2 Accent 6" w:uiPriority="66"/>
+    <w:lsdException w:name="Medium Grid 1 Accent 6" w:uiPriority="67"/>
+    <w:lsdException w:name="Medium Grid 2 Accent 6" w:uiPriority="68"/>
+    <w:lsdException w:name="Medium Grid 3 Accent 6" w:uiPriority="69"/>
+    <w:lsdException w:name="Dark List Accent 6" w:uiPriority="70"/>
+    <w:lsdException w:name="Colorful Shading Accent 6" w:uiPriority="71"/>
+    <w:lsdException w:name="Colorful List Accent 6" w:uiPriority="72"/>
+    <w:lsdException w:name="Colorful Grid Accent 6" w:uiPriority="73"/>
+    <w:lsdException w:name="Subtle Emphasis" w:uiPriority="19" w:qFormat="1"/>
+    <w:lsdException w:name="Intense Emphasis" w:uiPriority="21" w:qFormat="1"/>
+    <w:lsdException w:name="Subtle Reference" w:uiPriority="31" w:qFormat="1"/>
+    <w:lsdException w:name="Intense Reference" w:uiPriority="32" w:qFormat="1"/>
+    <w:lsdException w:name="Book Title" w:uiPriority="33" w:qFormat="1"/>
+    <w:lsdException w:name="Bibliography" w:semiHidden="1" w:uiPriority="37" w:unhideWhenUsed="1"/>
+    <w:lsdException w:name="TOC Heading" w:semiHidden="1" w:uiPriority="39" w:unhideWhenUsed="1" w:qFormat="1"/>
+    <w:lsdException w:name="Plain Table 1" w:uiPriority="41"/>
+    <w:lsdException w:name="Plain Table 2" w:uiPriority="42"/>
+    <w:lsdException w:name="Plain Table 3" w:uiPriority="43"/>
+    <w:lsdException w:name="Plain Table 4" w:uiPriority="44"/>
+    <w:lsdException w:name="Plain Table 5" w:uiPriority="45"/>
+    <w:lsdException w:name="Grid Table Light" w:uiPriority="40"/>
+    <w:lsdException w:name="Grid Table 1 Light" w:uiPriority="46"/>
+    <w:lsdException w:name="Grid Table 2" w:uiPriority="47"/>
+    <w:lsdException w:name="Grid Table 3" w:uiPriority="48"/>
+    <w:lsdException w:name="Grid Table 4" w:uiPriority="49"/>
+    <w:lsdException w:name="Grid Table 5 Dark" w:uiPriority="50"/>
+    <w:lsdException w:name="Grid Table 6 Colorful" w:uiPriority="51"/>
+    <w:lsdException w:name="Grid Table 7 Colorful" w:uiPriority="52"/>
+    <w:lsdException w:name="Grid Table 1 Light Accent 1" w:uiPriority="46"/>
+    <w:lsdException w:name="Grid Table 2 Accent 1" w:uiPriority="47"/>
+    <w:lsdException w:name="Grid Table 3 Accent 1" w:uiPriority="48"/>
+    <w:lsdException w:name="Grid Table 4 Accent 1" w:uiPriority="49"/>
+    <w:lsdException w:name="Grid Table 5 Dark Accent 1" w:uiPriority="50"/>
+    <w:lsdException w:name="Grid Table 6 Colorful Accent 1" w:uiPriority="51"/>
+    <w:lsdException w:name="Grid Table 7 Colorful Accent 1" w:uiPriority="52"/>
+    <w:lsdException w:name="Grid Table 1 Light Accent 2" w:uiPriority="46"/>
+    <w:lsdException w:name="Grid Table 2 Accent 2" w:uiPriority="47"/>
+    <w:lsdException w:name="Grid Table 3 Accent 2" w:uiPriority="48"/>
+    <w:lsdException w:name="Grid Table 4 Accent 2" w:uiPriority="49"/>
+    <w:lsdException w:name="Grid Table 5 Dark Accent 2" w:uiPriority="50"/>
+    <w:lsdException w:name="Grid Table 6 Colorful Accent 2" w:uiPriority="51"/>
+    <w:lsdException w:name="Grid Table 7 Colorful Accent 2" w:uiPriority="52"/>
+    <w:lsdException w:name="Grid Table 1 Light Accent 3" w:uiPriority="46"/>
+    <w:lsdException w:name="Grid Table 2 Accent 3" w:uiPriority="47"/>
+    <w:lsdException w:name="Grid Table 3 Accent 3" w:uiPriority="48"/>
+    <w:lsdException w:name="Grid Table 4 Accent 3" w:uiPriority="49"/>
+    <w:lsdException w:name="Grid Table 5 Dark Accent 3" w:uiPriority="50"/>
+    <w:lsdException w:name="Grid Table 6 Colorful Accent 3" w:uiPriority="51"/>
+    <w:lsdException w:name="Grid Table 7 Colorful Accent 3" w:uiPriority="52"/>
+    <w:lsdException w:name="Grid Table 1 Light Accent 4" w:uiPriority="46"/>
+    <w:lsdException w:name="Grid Table 2 Accent 4" w:uiPriority="47"/>
+    <w:lsdException w:name="Grid Table 3 Accent 4" w:uiPriority="48"/>
+    <w:lsdException w:name="Grid Table 4 Accent 4" w:uiPriority="49"/>
+    <w:lsdException w:name="Grid Table 5 Dark Accent 4" w:uiPriority="50"/>
+    <w:lsdException w:name="Grid Table 6 Colorful Accent 4" w:uiPriority="51"/>
+    <w:lsdException w:name="Grid Table 7 Colorful Accent 4" w:uiPriority="52"/>
+    <w:lsdException w:name="Grid Table 1 Light Accent 5" w:uiPriority="46"/>
+    <w:lsdException w:name="Grid Table 2 Accent 5" w:uiPriority="47"/>
+    <w:lsdException w:name="Grid Table 3 Accent 5" w:uiPriority="48"/>
+    <w:lsdException w:name="Grid Table 4 Accent 5" w:uiPriority="49"/>
+    <w:lsdException w:name="Grid Table 5 Dark Accent 5" w:uiPriority="50"/>
+    <w:lsdException w:name="Grid Table 6 Colorful Accent 5" w:uiPriority="51"/>
+    <w:lsdException w:name="Grid Table 7 Colorful Accent 5" w:uiPriority="52"/>
+    <w:lsdException w:name="Grid Table 1 Light Accent 6" w:uiPriority="46"/>
+    <w:lsdException w:name="Grid Table 2 Accent 6" w:uiPriority="47"/>
+    <w:lsdException w:name="Grid Table 3 Accent 6" w:uiPriority="48"/>
+    <w:lsdException w:name="Grid Table 4 Accent 6" w:uiPriority="49"/>
+    <w:lsdException w:name="Grid Table 5 Dark Accent 6" w:uiPriority="50"/>
+    <w:lsdException w:name="Grid Table 6 Colorful Accent 6" w:uiPriority="51"/>
+    <w:lsdException w:name="Grid Table 7 Colorful Accent 6" w:uiPriority="52"/>
+    <w:lsdException w:name="List Table 1 Light" w:uiPriority="46"/>
+    <w:lsdException w:name="List Table 2" w:uiPriority="47"/>
+    <w:lsdException w:name="List Table 3" w:uiPriority="48"/>
+    <w:lsdException w:name="List Table 4" w:uiPriority="49"/>
+    <w:lsdException w:name="List Table 5 Dark" w:uiPriority="50"/>
+    <w:lsdException w:name="List Table 6 Colorful" w:uiPriority="51"/>
+    <w:lsdException w:name="List Table 7 Colorful" w:uiPriority="52"/>
+    <w:lsdException w:name="List Table 1 Light Accent 1" w:uiPriority="46"/>
+    <w:lsdException w:name="List Table 2 Accent 1" w:uiPriority="47"/>
+    <w:lsdException w:name="List Table 3 Accent 1" w:uiPriority="48"/>
+    <w:lsdException w:name="List Table 4 Accent 1" w:uiPriority="49"/>
+    <w:lsdException w:name="List Table 5 Dark Accent 1" w:uiPriority="50"/>
+    <w:lsdException w:name="List Table 6 Colorful Accent 1" w:uiPriority="51"/>
+    <w:lsdException w:name="List Table 7 Colorful Accent 1" w:uiPriority="52"/>
+    <w:lsdException w:name="List Table 1 Light Accent 2" w:uiPriority="46"/>
+    <w:lsdException w:name="List Table 2 Accent 2" w:uiPriority="47"/>
+    <w:lsdException w:name="List Table 3 Accent 2" w:uiPriority="48"/>
+    <w:lsdException w:name="List Table 4 Accent 2" w:uiPriority="49"/>
+    <w:lsdException w:name="List Table 5 Dark Accent 2" w:uiPriority="50"/>
+    <w:lsdException w:name="List Table 6 Colorful Accent 2" w:uiPriority="51"/>
+    <w:lsdException w:name="List Table 7 Colorful Accent 2" w:uiPriority="52"/>
+    <w:lsdException w:name="List Table 1 Light Accent 3" w:uiPriority="46"/>
+    <w:lsdException w:name="List Table 2 Accent 3" w:uiPriority="47"/>
+    <w:lsdException w:name="List Table 3 Accent 3" w:uiPriority="48"/>
+    <w:lsdException w:name="List Table 4 Accent 3" w:uiPriority="49"/>
+    <w:lsdException w:name="List Table 5 Dark Accent 3" w:uiPriority="50"/>
+    <w:lsdException w:name="List Table 6 Colorful Accent 3" w:uiPriority="51"/>
+    <w:lsdException w:name="List Table 7 Colorful Accent 3" w:uiPriority="52"/>
+    <w:lsdException w:name="List Table 1 Light Accent 4" w:uiPriority="46"/>
+    <w:lsdException w:name="List Table 2 Accent 4" w:uiPriority="47"/>
+    <w:lsdException w:name="List Table 3 Accent 4" w:uiPriority="48"/>
+    <w:lsdException w:name="List Table 4 Accent 4" w:uiPriority="49"/>
+    <w:lsdException w:name="List Table 5 Dark Accent 4" w:uiPriority="50"/>
+    <w:lsdException w:name="List Table 6 Colorful Accent 4" w:uiPriority="51"/>
+    <w:lsdException w:name="List Table 7 Colorful Accent 4" w:uiPriority="52"/>
+    <w:lsdException w:name="List Table 1 Light Accent 5" w:uiPriority="46"/>
+    <w:lsdException w:name="List Table 2 Accent 5" w:uiPriority="47"/>
+    <w:lsdException w:name="List Table 3 Accent 5" w:uiPriority="48"/>
+    <w:lsdException w:name="List Table 4 Accent 5" w:uiPriority="49"/>
+    <w:lsdException w:name="List Table 5 Dark Accent 5" w:uiPriority="50"/>
+    <w:lsdException w:name="List Table 6 Colorful Accent 5" w:uiPriority="51"/>
+    <w:lsdException w:name="List Table 7 Colorful Accent 5" w:uiPriority="52"/>
+    <w:lsdException w:name="List Table 1 Light Accent 6" w:uiPriority="46"/>
+    <w:lsdException w:name="List Table 2 Accent 6" w:uiPriority="47"/>
+    <w:lsdException w:name="List Table 3 Accent 6" w:uiPriority="48"/>
+    <w:lsdException w:name="List Table 4 Accent 6" w:uiPriority="49"/>
+    <w:lsdException w:name="List Table 5 Dark Accent 6" w:uiPriority="50"/>
+    <w:lsdException w:name="List Table 6 Colorful Accent 6" w:uiPriority="51"/>
+    <w:lsdException w:name="List Table 7 Colorful Accent 6" w:uiPriority="52"/>
   </w:latentStyles>
-  <w:style w:type="paragraph" w:default="1" w:styleId="Normal">
+  <w:style w:type="paragraph" w:default="1" w:styleId="Standaard">
     <w:name w:val="Normal"/>
   </w:style>
-  <w:style w:type="paragraph" w:styleId="Heading1">
+  <w:style w:type="paragraph" w:styleId="Kop1">
     <w:name w:val="heading 1"/>
-    <w:basedOn w:val="Normal"/>
-    <w:next w:val="Normal"/>
+    <w:basedOn w:val="Standaard"/>
+    <w:next w:val="Standaard"/>
     <w:pPr>
       <w:keepNext/>
       <w:keepLines/>
@@ -1169,10 +1719,10 @@
       <w:szCs w:val="48"/>
     </w:rPr>
   </w:style>
-  <w:style w:type="paragraph" w:styleId="Heading2">
+  <w:style w:type="paragraph" w:styleId="Kop2">
     <w:name w:val="heading 2"/>
-    <w:basedOn w:val="Normal"/>
-    <w:next w:val="Normal"/>
+    <w:basedOn w:val="Standaard"/>
+    <w:next w:val="Standaard"/>
     <w:pPr>
       <w:keepNext/>
       <w:keepLines/>
@@ -1186,10 +1736,10 @@
       <w:szCs w:val="36"/>
     </w:rPr>
   </w:style>
-  <w:style w:type="paragraph" w:styleId="Heading3">
+  <w:style w:type="paragraph" w:styleId="Kop3">
     <w:name w:val="heading 3"/>
-    <w:basedOn w:val="Normal"/>
-    <w:next w:val="Normal"/>
+    <w:basedOn w:val="Standaard"/>
+    <w:next w:val="Standaard"/>
     <w:pPr>
       <w:keepNext/>
       <w:keepLines/>
@@ -1203,10 +1753,10 @@
       <w:szCs w:val="28"/>
     </w:rPr>
   </w:style>
-  <w:style w:type="paragraph" w:styleId="Heading4">
+  <w:style w:type="paragraph" w:styleId="Kop4">
     <w:name w:val="heading 4"/>
-    <w:basedOn w:val="Normal"/>
-    <w:next w:val="Normal"/>
+    <w:basedOn w:val="Standaard"/>
+    <w:next w:val="Standaard"/>
     <w:pPr>
       <w:keepNext/>
       <w:keepLines/>
@@ -1220,10 +1770,10 @@
       <w:szCs w:val="24"/>
     </w:rPr>
   </w:style>
-  <w:style w:type="paragraph" w:styleId="Heading5">
+  <w:style w:type="paragraph" w:styleId="Kop5">
     <w:name w:val="heading 5"/>
-    <w:basedOn w:val="Normal"/>
-    <w:next w:val="Normal"/>
+    <w:basedOn w:val="Standaard"/>
+    <w:next w:val="Standaard"/>
     <w:pPr>
       <w:keepNext/>
       <w:keepLines/>
@@ -1235,10 +1785,10 @@
       <w:b/>
     </w:rPr>
   </w:style>
-  <w:style w:type="paragraph" w:styleId="Heading6">
+  <w:style w:type="paragraph" w:styleId="Kop6">
     <w:name w:val="heading 6"/>
-    <w:basedOn w:val="Normal"/>
-    <w:next w:val="Normal"/>
+    <w:basedOn w:val="Standaard"/>
+    <w:next w:val="Standaard"/>
     <w:pPr>
       <w:keepNext/>
       <w:keepLines/>
@@ -1252,13 +1802,13 @@
       <w:szCs w:val="20"/>
     </w:rPr>
   </w:style>
-  <w:style w:type="character" w:default="1" w:styleId="DefaultParagraphFont">
+  <w:style w:type="character" w:default="1" w:styleId="Standaardalinea-lettertype">
     <w:name w:val="Default Paragraph Font"/>
     <w:uiPriority w:val="1"/>
     <w:semiHidden/>
     <w:unhideWhenUsed/>
   </w:style>
-  <w:style w:type="table" w:default="1" w:styleId="TableNormal">
+  <w:style w:type="table" w:default="1" w:styleId="Standaardtabel">
     <w:name w:val="Normal Table"/>
     <w:uiPriority w:val="99"/>
     <w:semiHidden/>
@@ -1273,16 +1823,16 @@
       </w:tblCellMar>
     </w:tblPr>
   </w:style>
-  <w:style w:type="numbering" w:default="1" w:styleId="NoList">
+  <w:style w:type="numbering" w:default="1" w:styleId="Geenlijst">
     <w:name w:val="No List"/>
     <w:uiPriority w:val="99"/>
     <w:semiHidden/>
     <w:unhideWhenUsed/>
   </w:style>
-  <w:style w:type="paragraph" w:styleId="Title">
+  <w:style w:type="paragraph" w:styleId="Titel">
     <w:name w:val="Title"/>
-    <w:basedOn w:val="Normal"/>
-    <w:next w:val="Normal"/>
+    <w:basedOn w:val="Standaard"/>
+    <w:next w:val="Standaard"/>
     <w:pPr>
       <w:keepNext/>
       <w:keepLines/>
@@ -1295,10 +1845,10 @@
       <w:szCs w:val="72"/>
     </w:rPr>
   </w:style>
-  <w:style w:type="paragraph" w:styleId="Subtitle">
+  <w:style w:type="paragraph" w:styleId="Ondertitel">
     <w:name w:val="Subtitle"/>
-    <w:basedOn w:val="Normal"/>
-    <w:next w:val="Normal"/>
+    <w:basedOn w:val="Standaard"/>
+    <w:next w:val="Standaard"/>
     <w:pPr>
       <w:keepNext/>
       <w:keepLines/>
@@ -1315,343 +1865,7 @@
   </w:style>
   <w:style w:type="character" w:styleId="Hyperlink">
     <w:name w:val="Hyperlink"/>
-    <w:basedOn w:val="DefaultParagraphFont"/>
-    <w:uiPriority w:val="99"/>
-    <w:unhideWhenUsed/>
-    <w:rsid w:val="00021964"/>
-    <w:rPr>
-      <w:color w:val="0000FF" w:themeColor="hyperlink"/>
-      <w:u w:val="single"/>
-    </w:rPr>
-  </w:style>
-</w:styles>
-</file>
-
-<file path=word/stylesWithEffects.xml><?xml version="1.0" encoding="utf-8"?>
-<w:styles xmlns:wpc="http://schemas.microsoft.com/office/word/2010/wordprocessingCanvas" xmlns:mc="http://schemas.openxmlformats.org/markup-compatibility/2006" xmlns:o="urn:schemas-microsoft-com:office:office" xmlns:r="http://schemas.openxmlformats.org/officeDocument/2006/relationships" xmlns:m="http://schemas.openxmlformats.org/officeDocument/2006/math" xmlns:v="urn:schemas-microsoft-com:vml" xmlns:wp14="http://schemas.microsoft.com/office/word/2010/wordprocessingDrawing" xmlns:wp="http://schemas.openxmlformats.org/drawingml/2006/wordprocessingDrawing" xmlns:w10="urn:schemas-microsoft-com:office:word" xmlns:w="http://schemas.openxmlformats.org/wordprocessingml/2006/main" xmlns:w14="http://schemas.microsoft.com/office/word/2010/wordml" xmlns:wpg="http://schemas.microsoft.com/office/word/2010/wordprocessingGroup" xmlns:wpi="http://schemas.microsoft.com/office/word/2010/wordprocessingInk" xmlns:wne="http://schemas.microsoft.com/office/word/2006/wordml" xmlns:wps="http://schemas.microsoft.com/office/word/2010/wordprocessingShape" mc:Ignorable="w14 wp14">
-  <w:docDefaults>
-    <w:rPrDefault>
-      <w:rPr>
-        <w:rFonts w:ascii="Calibri" w:eastAsia="Calibri" w:hAnsi="Calibri" w:cs="Calibri"/>
-        <w:color w:val="000000"/>
-        <w:sz w:val="22"/>
-        <w:szCs w:val="22"/>
-        <w:lang w:val="en-US" w:eastAsia="ja-JP" w:bidi="ar-SA"/>
-      </w:rPr>
-    </w:rPrDefault>
-    <w:pPrDefault>
-      <w:pPr>
-        <w:widowControl w:val="0"/>
-        <w:spacing w:after="160" w:line="259" w:lineRule="auto"/>
-      </w:pPr>
-    </w:pPrDefault>
-  </w:docDefaults>
-  <w:latentStyles w:defLockedState="0" w:defUIPriority="99" w:defSemiHidden="1" w:defUnhideWhenUsed="1" w:defQFormat="0" w:count="267">
-    <w:lsdException w:name="Normal" w:semiHidden="0" w:uiPriority="0" w:unhideWhenUsed="0" w:qFormat="1"/>
-    <w:lsdException w:name="heading 1" w:semiHidden="0" w:uiPriority="9" w:unhideWhenUsed="0" w:qFormat="1"/>
-    <w:lsdException w:name="heading 2" w:uiPriority="9" w:qFormat="1"/>
-    <w:lsdException w:name="heading 3" w:uiPriority="9" w:qFormat="1"/>
-    <w:lsdException w:name="heading 4" w:uiPriority="9" w:qFormat="1"/>
-    <w:lsdException w:name="heading 5" w:uiPriority="9" w:qFormat="1"/>
-    <w:lsdException w:name="heading 6" w:uiPriority="9" w:qFormat="1"/>
-    <w:lsdException w:name="heading 7" w:uiPriority="9" w:qFormat="1"/>
-    <w:lsdException w:name="heading 8" w:uiPriority="9" w:qFormat="1"/>
-    <w:lsdException w:name="heading 9" w:uiPriority="9" w:qFormat="1"/>
-    <w:lsdException w:name="toc 1" w:uiPriority="39"/>
-    <w:lsdException w:name="toc 2" w:uiPriority="39"/>
-    <w:lsdException w:name="toc 3" w:uiPriority="39"/>
-    <w:lsdException w:name="toc 4" w:uiPriority="39"/>
-    <w:lsdException w:name="toc 5" w:uiPriority="39"/>
-    <w:lsdException w:name="toc 6" w:uiPriority="39"/>
-    <w:lsdException w:name="toc 7" w:uiPriority="39"/>
-    <w:lsdException w:name="toc 8" w:uiPriority="39"/>
-    <w:lsdException w:name="toc 9" w:uiPriority="39"/>
-    <w:lsdException w:name="caption" w:uiPriority="35" w:qFormat="1"/>
-    <w:lsdException w:name="Title" w:semiHidden="0" w:uiPriority="10" w:unhideWhenUsed="0" w:qFormat="1"/>
-    <w:lsdException w:name="Default Paragraph Font" w:uiPriority="1"/>
-    <w:lsdException w:name="Subtitle" w:semiHidden="0" w:uiPriority="11" w:unhideWhenUsed="0" w:qFormat="1"/>
-    <w:lsdException w:name="Strong" w:semiHidden="0" w:uiPriority="22" w:unhideWhenUsed="0" w:qFormat="1"/>
-    <w:lsdException w:name="Emphasis" w:semiHidden="0" w:uiPriority="20" w:unhideWhenUsed="0" w:qFormat="1"/>
-    <w:lsdException w:name="Table Grid" w:semiHidden="0" w:uiPriority="59" w:unhideWhenUsed="0"/>
-    <w:lsdException w:name="Placeholder Text" w:unhideWhenUsed="0"/>
-    <w:lsdException w:name="No Spacing" w:semiHidden="0" w:uiPriority="1" w:unhideWhenUsed="0" w:qFormat="1"/>
-    <w:lsdException w:name="Light Shading" w:semiHidden="0" w:uiPriority="60" w:unhideWhenUsed="0"/>
-    <w:lsdException w:name="Light List" w:semiHidden="0" w:uiPriority="61" w:unhideWhenUsed="0"/>
-    <w:lsdException w:name="Light Grid" w:semiHidden="0" w:uiPriority="62" w:unhideWhenUsed="0"/>
-    <w:lsdException w:name="Medium Shading 1" w:semiHidden="0" w:uiPriority="63" w:unhideWhenUsed="0"/>
-    <w:lsdException w:name="Medium Shading 2" w:semiHidden="0" w:uiPriority="64" w:unhideWhenUsed="0"/>
-    <w:lsdException w:name="Medium List 1" w:semiHidden="0" w:uiPriority="65" w:unhideWhenUsed="0"/>
-    <w:lsdException w:name="Medium List 2" w:semiHidden="0" w:uiPriority="66" w:unhideWhenUsed="0"/>
-    <w:lsdException w:name="Medium Grid 1" w:semiHidden="0" w:uiPriority="67" w:unhideWhenUsed="0"/>
-    <w:lsdException w:name="Medium Grid 2" w:semiHidden="0" w:uiPriority="68" w:unhideWhenUsed="0"/>
-    <w:lsdException w:name="Medium Grid 3" w:semiHidden="0" w:uiPriority="69" w:unhideWhenUsed="0"/>
-    <w:lsdException w:name="Dark List" w:semiHidden="0" w:uiPriority="70" w:unhideWhenUsed="0"/>
-    <w:lsdException w:name="Colorful Shading" w:semiHidden="0" w:uiPriority="71" w:unhideWhenUsed="0"/>
-    <w:lsdException w:name="Colorful List" w:semiHidden="0" w:uiPriority="72" w:unhideWhenUsed="0"/>
-    <w:lsdException w:name="Colorful Grid" w:semiHidden="0" w:uiPriority="73" w:unhideWhenUsed="0"/>
-    <w:lsdException w:name="Light Shading Accent 1" w:semiHidden="0" w:uiPriority="60" w:unhideWhenUsed="0"/>
-    <w:lsdException w:name="Light List Accent 1" w:semiHidden="0" w:uiPriority="61" w:unhideWhenUsed="0"/>
-    <w:lsdException w:name="Light Grid Accent 1" w:semiHidden="0" w:uiPriority="62" w:unhideWhenUsed="0"/>
-    <w:lsdException w:name="Medium Shading 1 Accent 1" w:semiHidden="0" w:uiPriority="63" w:unhideWhenUsed="0"/>
-    <w:lsdException w:name="Medium Shading 2 Accent 1" w:semiHidden="0" w:uiPriority="64" w:unhideWhenUsed="0"/>
-    <w:lsdException w:name="Medium List 1 Accent 1" w:semiHidden="0" w:uiPriority="65" w:unhideWhenUsed="0"/>
-    <w:lsdException w:name="Revision" w:unhideWhenUsed="0"/>
-    <w:lsdException w:name="List Paragraph" w:semiHidden="0" w:uiPriority="34" w:unhideWhenUsed="0" w:qFormat="1"/>
-    <w:lsdException w:name="Quote" w:semiHidden="0" w:uiPriority="29" w:unhideWhenUsed="0" w:qFormat="1"/>
-    <w:lsdException w:name="Intense Quote" w:semiHidden="0" w:uiPriority="30" w:unhideWhenUsed="0" w:qFormat="1"/>
-    <w:lsdException w:name="Medium List 2 Accent 1" w:semiHidden="0" w:uiPriority="66" w:unhideWhenUsed="0"/>
-    <w:lsdException w:name="Medium Grid 1 Accent 1" w:semiHidden="0" w:uiPriority="67" w:unhideWhenUsed="0"/>
-    <w:lsdException w:name="Medium Grid 2 Accent 1" w:semiHidden="0" w:uiPriority="68" w:unhideWhenUsed="0"/>
-    <w:lsdException w:name="Medium Grid 3 Accent 1" w:semiHidden="0" w:uiPriority="69" w:unhideWhenUsed="0"/>
-    <w:lsdException w:name="Dark List Accent 1" w:semiHidden="0" w:uiPriority="70" w:unhideWhenUsed="0"/>
-    <w:lsdException w:name="Colorful Shading Accent 1" w:semiHidden="0" w:uiPriority="71" w:unhideWhenUsed="0"/>
-    <w:lsdException w:name="Colorful List Accent 1" w:semiHidden="0" w:uiPriority="72" w:unhideWhenUsed="0"/>
-    <w:lsdException w:name="Colorful Grid Accent 1" w:semiHidden="0" w:uiPriority="73" w:unhideWhenUsed="0"/>
-    <w:lsdException w:name="Light Shading Accent 2" w:semiHidden="0" w:uiPriority="60" w:unhideWhenUsed="0"/>
-    <w:lsdException w:name="Light List Accent 2" w:semiHidden="0" w:uiPriority="61" w:unhideWhenUsed="0"/>
-    <w:lsdException w:name="Light Grid Accent 2" w:semiHidden="0" w:uiPriority="62" w:unhideWhenUsed="0"/>
-    <w:lsdException w:name="Medium Shading 1 Accent 2" w:semiHidden="0" w:uiPriority="63" w:unhideWhenUsed="0"/>
-    <w:lsdException w:name="Medium Shading 2 Accent 2" w:semiHidden="0" w:uiPriority="64" w:unhideWhenUsed="0"/>
-    <w:lsdException w:name="Medium List 1 Accent 2" w:semiHidden="0" w:uiPriority="65" w:unhideWhenUsed="0"/>
-    <w:lsdException w:name="Medium List 2 Accent 2" w:semiHidden="0" w:uiPriority="66" w:unhideWhenUsed="0"/>
-    <w:lsdException w:name="Medium Grid 1 Accent 2" w:semiHidden="0" w:uiPriority="67" w:unhideWhenUsed="0"/>
-    <w:lsdException w:name="Medium Grid 2 Accent 2" w:semiHidden="0" w:uiPriority="68" w:unhideWhenUsed="0"/>
-    <w:lsdException w:name="Medium Grid 3 Accent 2" w:semiHidden="0" w:uiPriority="69" w:unhideWhenUsed="0"/>
-    <w:lsdException w:name="Dark List Accent 2" w:semiHidden="0" w:uiPriority="70" w:unhideWhenUsed="0"/>
-    <w:lsdException w:name="Colorful Shading Accent 2" w:semiHidden="0" w:uiPriority="71" w:unhideWhenUsed="0"/>
-    <w:lsdException w:name="Colorful List Accent 2" w:semiHidden="0" w:uiPriority="72" w:unhideWhenUsed="0"/>
-    <w:lsdException w:name="Colorful Grid Accent 2" w:semiHidden="0" w:uiPriority="73" w:unhideWhenUsed="0"/>
-    <w:lsdException w:name="Light Shading Accent 3" w:semiHidden="0" w:uiPriority="60" w:unhideWhenUsed="0"/>
-    <w:lsdException w:name="Light List Accent 3" w:semiHidden="0" w:uiPriority="61" w:unhideWhenUsed="0"/>
-    <w:lsdException w:name="Light Grid Accent 3" w:semiHidden="0" w:uiPriority="62" w:unhideWhenUsed="0"/>
-    <w:lsdException w:name="Medium Shading 1 Accent 3" w:semiHidden="0" w:uiPriority="63" w:unhideWhenUsed="0"/>
-    <w:lsdException w:name="Medium Shading 2 Accent 3" w:semiHidden="0" w:uiPriority="64" w:unhideWhenUsed="0"/>
-    <w:lsdException w:name="Medium List 1 Accent 3" w:semiHidden="0" w:uiPriority="65" w:unhideWhenUsed="0"/>
-    <w:lsdException w:name="Medium List 2 Accent 3" w:semiHidden="0" w:uiPriority="66" w:unhideWhenUsed="0"/>
-    <w:lsdException w:name="Medium Grid 1 Accent 3" w:semiHidden="0" w:uiPriority="67" w:unhideWhenUsed="0"/>
-    <w:lsdException w:name="Medium Grid 2 Accent 3" w:semiHidden="0" w:uiPriority="68" w:unhideWhenUsed="0"/>
-    <w:lsdException w:name="Medium Grid 3 Accent 3" w:semiHidden="0" w:uiPriority="69" w:unhideWhenUsed="0"/>
-    <w:lsdException w:name="Dark List Accent 3" w:semiHidden="0" w:uiPriority="70" w:unhideWhenUsed="0"/>
-    <w:lsdException w:name="Colorful Shading Accent 3" w:semiHidden="0" w:uiPriority="71" w:unhideWhenUsed="0"/>
-    <w:lsdException w:name="Colorful List Accent 3" w:semiHidden="0" w:uiPriority="72" w:unhideWhenUsed="0"/>
-    <w:lsdException w:name="Colorful Grid Accent 3" w:semiHidden="0" w:uiPriority="73" w:unhideWhenUsed="0"/>
-    <w:lsdException w:name="Light Shading Accent 4" w:semiHidden="0" w:uiPriority="60" w:unhideWhenUsed="0"/>
-    <w:lsdException w:name="Light List Accent 4" w:semiHidden="0" w:uiPriority="61" w:unhideWhenUsed="0"/>
-    <w:lsdException w:name="Light Grid Accent 4" w:semiHidden="0" w:uiPriority="62" w:unhideWhenUsed="0"/>
-    <w:lsdException w:name="Medium Shading 1 Accent 4" w:semiHidden="0" w:uiPriority="63" w:unhideWhenUsed="0"/>
-    <w:lsdException w:name="Medium Shading 2 Accent 4" w:semiHidden="0" w:uiPriority="64" w:unhideWhenUsed="0"/>
-    <w:lsdException w:name="Medium List 1 Accent 4" w:semiHidden="0" w:uiPriority="65" w:unhideWhenUsed="0"/>
-    <w:lsdException w:name="Medium List 2 Accent 4" w:semiHidden="0" w:uiPriority="66" w:unhideWhenUsed="0"/>
-    <w:lsdException w:name="Medium Grid 1 Accent 4" w:semiHidden="0" w:uiPriority="67" w:unhideWhenUsed="0"/>
-    <w:lsdException w:name="Medium Grid 2 Accent 4" w:semiHidden="0" w:uiPriority="68" w:unhideWhenUsed="0"/>
-    <w:lsdException w:name="Medium Grid 3 Accent 4" w:semiHidden="0" w:uiPriority="69" w:unhideWhenUsed="0"/>
-    <w:lsdException w:name="Dark List Accent 4" w:semiHidden="0" w:uiPriority="70" w:unhideWhenUsed="0"/>
-    <w:lsdException w:name="Colorful Shading Accent 4" w:semiHidden="0" w:uiPriority="71" w:unhideWhenUsed="0"/>
-    <w:lsdException w:name="Colorful List Accent 4" w:semiHidden="0" w:uiPriority="72" w:unhideWhenUsed="0"/>
-    <w:lsdException w:name="Colorful Grid Accent 4" w:semiHidden="0" w:uiPriority="73" w:unhideWhenUsed="0"/>
-    <w:lsdException w:name="Light Shading Accent 5" w:semiHidden="0" w:uiPriority="60" w:unhideWhenUsed="0"/>
-    <w:lsdException w:name="Light List Accent 5" w:semiHidden="0" w:uiPriority="61" w:unhideWhenUsed="0"/>
-    <w:lsdException w:name="Light Grid Accent 5" w:semiHidden="0" w:uiPriority="62" w:unhideWhenUsed="0"/>
-    <w:lsdException w:name="Medium Shading 1 Accent 5" w:semiHidden="0" w:uiPriority="63" w:unhideWhenUsed="0"/>
-    <w:lsdException w:name="Medium Shading 2 Accent 5" w:semiHidden="0" w:uiPriority="64" w:unhideWhenUsed="0"/>
-    <w:lsdException w:name="Medium List 1 Accent 5" w:semiHidden="0" w:uiPriority="65" w:unhideWhenUsed="0"/>
-    <w:lsdException w:name="Medium List 2 Accent 5" w:semiHidden="0" w:uiPriority="66" w:unhideWhenUsed="0"/>
-    <w:lsdException w:name="Medium Grid 1 Accent 5" w:semiHidden="0" w:uiPriority="67" w:unhideWhenUsed="0"/>
-    <w:lsdException w:name="Medium Grid 2 Accent 5" w:semiHidden="0" w:uiPriority="68" w:unhideWhenUsed="0"/>
-    <w:lsdException w:name="Medium Grid 3 Accent 5" w:semiHidden="0" w:uiPriority="69" w:unhideWhenUsed="0"/>
-    <w:lsdException w:name="Dark List Accent 5" w:semiHidden="0" w:uiPriority="70" w:unhideWhenUsed="0"/>
-    <w:lsdException w:name="Colorful Shading Accent 5" w:semiHidden="0" w:uiPriority="71" w:unhideWhenUsed="0"/>
-    <w:lsdException w:name="Colorful List Accent 5" w:semiHidden="0" w:uiPriority="72" w:unhideWhenUsed="0"/>
-    <w:lsdException w:name="Colorful Grid Accent 5" w:semiHidden="0" w:uiPriority="73" w:unhideWhenUsed="0"/>
-    <w:lsdException w:name="Light Shading Accent 6" w:semiHidden="0" w:uiPriority="60" w:unhideWhenUsed="0"/>
-    <w:lsdException w:name="Light List Accent 6" w:semiHidden="0" w:uiPriority="61" w:unhideWhenUsed="0"/>
-    <w:lsdException w:name="Light Grid Accent 6" w:semiHidden="0" w:uiPriority="62" w:unhideWhenUsed="0"/>
-    <w:lsdException w:name="Medium Shading 1 Accent 6" w:semiHidden="0" w:uiPriority="63" w:unhideWhenUsed="0"/>
-    <w:lsdException w:name="Medium Shading 2 Accent 6" w:semiHidden="0" w:uiPriority="64" w:unhideWhenUsed="0"/>
-    <w:lsdException w:name="Medium List 1 Accent 6" w:semiHidden="0" w:uiPriority="65" w:unhideWhenUsed="0"/>
-    <w:lsdException w:name="Medium List 2 Accent 6" w:semiHidden="0" w:uiPriority="66" w:unhideWhenUsed="0"/>
-    <w:lsdException w:name="Medium Grid 1 Accent 6" w:semiHidden="0" w:uiPriority="67" w:unhideWhenUsed="0"/>
-    <w:lsdException w:name="Medium Grid 2 Accent 6" w:semiHidden="0" w:uiPriority="68" w:unhideWhenUsed="0"/>
-    <w:lsdException w:name="Medium Grid 3 Accent 6" w:semiHidden="0" w:uiPriority="69" w:unhideWhenUsed="0"/>
-    <w:lsdException w:name="Dark List Accent 6" w:semiHidden="0" w:uiPriority="70" w:unhideWhenUsed="0"/>
-    <w:lsdException w:name="Colorful Shading Accent 6" w:semiHidden="0" w:uiPriority="71" w:unhideWhenUsed="0"/>
-    <w:lsdException w:name="Colorful List Accent 6" w:semiHidden="0" w:uiPriority="72" w:unhideWhenUsed="0"/>
-    <w:lsdException w:name="Colorful Grid Accent 6" w:semiHidden="0" w:uiPriority="73" w:unhideWhenUsed="0"/>
-    <w:lsdException w:name="Subtle Emphasis" w:semiHidden="0" w:uiPriority="19" w:unhideWhenUsed="0" w:qFormat="1"/>
-    <w:lsdException w:name="Intense Emphasis" w:semiHidden="0" w:uiPriority="21" w:unhideWhenUsed="0" w:qFormat="1"/>
-    <w:lsdException w:name="Subtle Reference" w:semiHidden="0" w:uiPriority="31" w:unhideWhenUsed="0" w:qFormat="1"/>
-    <w:lsdException w:name="Intense Reference" w:semiHidden="0" w:uiPriority="32" w:unhideWhenUsed="0" w:qFormat="1"/>
-    <w:lsdException w:name="Book Title" w:semiHidden="0" w:uiPriority="33" w:unhideWhenUsed="0" w:qFormat="1"/>
-    <w:lsdException w:name="Bibliography" w:uiPriority="37"/>
-    <w:lsdException w:name="TOC Heading" w:uiPriority="39" w:qFormat="1"/>
-  </w:latentStyles>
-  <w:style w:type="paragraph" w:default="1" w:styleId="Normal">
-    <w:name w:val="Normal"/>
-  </w:style>
-  <w:style w:type="paragraph" w:styleId="Heading1">
-    <w:name w:val="heading 1"/>
-    <w:basedOn w:val="Normal"/>
-    <w:next w:val="Normal"/>
-    <w:pPr>
-      <w:keepNext/>
-      <w:keepLines/>
-      <w:spacing w:before="480" w:after="120"/>
-      <w:contextualSpacing/>
-      <w:outlineLvl w:val="0"/>
-    </w:pPr>
-    <w:rPr>
-      <w:b/>
-      <w:sz w:val="48"/>
-      <w:szCs w:val="48"/>
-    </w:rPr>
-  </w:style>
-  <w:style w:type="paragraph" w:styleId="Heading2">
-    <w:name w:val="heading 2"/>
-    <w:basedOn w:val="Normal"/>
-    <w:next w:val="Normal"/>
-    <w:pPr>
-      <w:keepNext/>
-      <w:keepLines/>
-      <w:spacing w:before="360" w:after="80"/>
-      <w:contextualSpacing/>
-      <w:outlineLvl w:val="1"/>
-    </w:pPr>
-    <w:rPr>
-      <w:b/>
-      <w:sz w:val="36"/>
-      <w:szCs w:val="36"/>
-    </w:rPr>
-  </w:style>
-  <w:style w:type="paragraph" w:styleId="Heading3">
-    <w:name w:val="heading 3"/>
-    <w:basedOn w:val="Normal"/>
-    <w:next w:val="Normal"/>
-    <w:pPr>
-      <w:keepNext/>
-      <w:keepLines/>
-      <w:spacing w:before="280" w:after="80"/>
-      <w:contextualSpacing/>
-      <w:outlineLvl w:val="2"/>
-    </w:pPr>
-    <w:rPr>
-      <w:b/>
-      <w:sz w:val="28"/>
-      <w:szCs w:val="28"/>
-    </w:rPr>
-  </w:style>
-  <w:style w:type="paragraph" w:styleId="Heading4">
-    <w:name w:val="heading 4"/>
-    <w:basedOn w:val="Normal"/>
-    <w:next w:val="Normal"/>
-    <w:pPr>
-      <w:keepNext/>
-      <w:keepLines/>
-      <w:spacing w:before="240" w:after="40"/>
-      <w:contextualSpacing/>
-      <w:outlineLvl w:val="3"/>
-    </w:pPr>
-    <w:rPr>
-      <w:b/>
-      <w:sz w:val="24"/>
-      <w:szCs w:val="24"/>
-    </w:rPr>
-  </w:style>
-  <w:style w:type="paragraph" w:styleId="Heading5">
-    <w:name w:val="heading 5"/>
-    <w:basedOn w:val="Normal"/>
-    <w:next w:val="Normal"/>
-    <w:pPr>
-      <w:keepNext/>
-      <w:keepLines/>
-      <w:spacing w:before="220" w:after="40"/>
-      <w:contextualSpacing/>
-      <w:outlineLvl w:val="4"/>
-    </w:pPr>
-    <w:rPr>
-      <w:b/>
-    </w:rPr>
-  </w:style>
-  <w:style w:type="paragraph" w:styleId="Heading6">
-    <w:name w:val="heading 6"/>
-    <w:basedOn w:val="Normal"/>
-    <w:next w:val="Normal"/>
-    <w:pPr>
-      <w:keepNext/>
-      <w:keepLines/>
-      <w:spacing w:before="200" w:after="40"/>
-      <w:contextualSpacing/>
-      <w:outlineLvl w:val="5"/>
-    </w:pPr>
-    <w:rPr>
-      <w:b/>
-      <w:sz w:val="20"/>
-      <w:szCs w:val="20"/>
-    </w:rPr>
-  </w:style>
-  <w:style w:type="character" w:default="1" w:styleId="DefaultParagraphFont">
-    <w:name w:val="Default Paragraph Font"/>
-    <w:uiPriority w:val="1"/>
-    <w:semiHidden/>
-    <w:unhideWhenUsed/>
-  </w:style>
-  <w:style w:type="table" w:default="1" w:styleId="TableNormal">
-    <w:name w:val="Normal Table"/>
-    <w:uiPriority w:val="99"/>
-    <w:semiHidden/>
-    <w:unhideWhenUsed/>
-    <w:tblPr>
-      <w:tblInd w:w="0" w:type="dxa"/>
-      <w:tblCellMar>
-        <w:top w:w="0" w:type="dxa"/>
-        <w:left w:w="108" w:type="dxa"/>
-        <w:bottom w:w="0" w:type="dxa"/>
-        <w:right w:w="108" w:type="dxa"/>
-      </w:tblCellMar>
-    </w:tblPr>
-  </w:style>
-  <w:style w:type="numbering" w:default="1" w:styleId="NoList">
-    <w:name w:val="No List"/>
-    <w:uiPriority w:val="99"/>
-    <w:semiHidden/>
-    <w:unhideWhenUsed/>
-  </w:style>
-  <w:style w:type="paragraph" w:styleId="Title">
-    <w:name w:val="Title"/>
-    <w:basedOn w:val="Normal"/>
-    <w:next w:val="Normal"/>
-    <w:pPr>
-      <w:keepNext/>
-      <w:keepLines/>
-      <w:spacing w:before="480" w:after="120"/>
-      <w:contextualSpacing/>
-    </w:pPr>
-    <w:rPr>
-      <w:b/>
-      <w:sz w:val="72"/>
-      <w:szCs w:val="72"/>
-    </w:rPr>
-  </w:style>
-  <w:style w:type="paragraph" w:styleId="Subtitle">
-    <w:name w:val="Subtitle"/>
-    <w:basedOn w:val="Normal"/>
-    <w:next w:val="Normal"/>
-    <w:pPr>
-      <w:keepNext/>
-      <w:keepLines/>
-      <w:spacing w:before="360" w:after="80"/>
-      <w:contextualSpacing/>
-    </w:pPr>
-    <w:rPr>
-      <w:rFonts w:ascii="Georgia" w:eastAsia="Georgia" w:hAnsi="Georgia" w:cs="Georgia"/>
-      <w:i/>
-      <w:color w:val="666666"/>
-      <w:sz w:val="48"/>
-      <w:szCs w:val="48"/>
-    </w:rPr>
-  </w:style>
-  <w:style w:type="character" w:styleId="Hyperlink">
-    <w:name w:val="Hyperlink"/>
-    <w:basedOn w:val="DefaultParagraphFont"/>
+    <w:basedOn w:val="Standaardalinea-lettertype"/>
     <w:uiPriority w:val="99"/>
     <w:unhideWhenUsed/>
     <w:rsid w:val="00021964"/>
